--- a/СРС-2/Табылдиева_Шоола_ПИ-3-21_СРС_2.docx
+++ b/СРС-2/Табылдиева_Шоола_ПИ-3-21_СРС_2.docx
@@ -1315,23 +1315,7 @@
           <w:sz w:val="24"/>
           <w:szCs w:val="24"/>
         </w:rPr>
-        <w:t xml:space="preserve">Справочник астронома. Для каждой из зарегистрированных звезд известны: название, созвездие, видимая звездная величина, расстояние, координаты на </w:t>
-      </w:r>
-      <w:r>
-        <w:rPr>
-          <w:rFonts w:ascii="Times New Roman" w:hAnsi="Times New Roman" w:cs="Times New Roman"/>
-          <w:sz w:val="24"/>
-          <w:szCs w:val="24"/>
-        </w:rPr>
-        <w:t>небосклоне</w:t>
-      </w:r>
-      <w:r>
-        <w:rPr>
-          <w:rFonts w:ascii="Times New Roman" w:hAnsi="Times New Roman" w:cs="Times New Roman"/>
-          <w:sz w:val="24"/>
-          <w:szCs w:val="24"/>
-        </w:rPr>
-        <w:t>. Поиск звезд заданного созвездия</w:t>
+        <w:t>Справочник астронома. Для каждой из зарегистрированных звезд известны: название, созвездие, видимая звездная величина, расстояние, координаты на небосклоне. Поиск звезд заданного созвездия</w:t>
       </w:r>
       <w:r>
         <w:rPr>
@@ -1465,7 +1449,11 @@
     </w:p>
     <w:p>
       <w:pPr>
-        <w:ind w:firstLine="708"/>
+        <w:pStyle w:val="a4"/>
+        <w:numPr>
+          <w:ilvl w:val="0"/>
+          <w:numId w:val="18"/>
+        </w:numPr>
         <w:jc w:val="both"/>
         <w:rPr>
           <w:rFonts w:ascii="Times New Roman" w:hAnsi="Times New Roman" w:cs="Times New Roman"/>
@@ -1516,38 +1504,7 @@
           <w:sz w:val="24"/>
           <w:szCs w:val="24"/>
         </w:rPr>
-        <w:t xml:space="preserve"> </w:t>
-      </w:r>
-      <w:r>
-        <w:rPr>
-          <w:rFonts w:ascii="Times New Roman" w:hAnsi="Times New Roman" w:cs="Times New Roman"/>
-          <w:b/>
-          <w:bCs/>
-          <w:sz w:val="24"/>
-          <w:szCs w:val="24"/>
-        </w:rPr>
-        <w:t>д</w:t>
-      </w:r>
-      <w:r>
-        <w:rPr>
-          <w:rFonts w:ascii="Times New Roman" w:hAnsi="Times New Roman" w:cs="Times New Roman"/>
-          <w:b/>
-          <w:bCs/>
-          <w:sz w:val="24"/>
-          <w:szCs w:val="24"/>
-        </w:rPr>
-        <w:t>иаграмма</w:t>
-      </w:r>
-      <w:r>
-        <w:rPr>
-          <w:rFonts w:ascii="Times New Roman" w:hAnsi="Times New Roman" w:cs="Times New Roman"/>
-          <w:b/>
-          <w:bCs/>
-          <w:sz w:val="24"/>
-          <w:szCs w:val="24"/>
-          <w:lang w:val="en-US"/>
-        </w:rPr>
-        <w:t>:</w:t>
+        <w:t xml:space="preserve"> диаграмма</w:t>
       </w:r>
     </w:p>
     <w:p>
@@ -1632,10 +1589,16 @@
     </w:p>
     <w:p>
       <w:pPr>
-        <w:ind w:firstLine="708"/>
+        <w:pStyle w:val="a4"/>
+        <w:numPr>
+          <w:ilvl w:val="0"/>
+          <w:numId w:val="18"/>
+        </w:numPr>
         <w:jc w:val="both"/>
         <w:rPr>
           <w:rFonts w:ascii="Times New Roman" w:hAnsi="Times New Roman" w:cs="Times New Roman"/>
+          <w:b/>
+          <w:bCs/>
           <w:sz w:val="24"/>
           <w:szCs w:val="24"/>
           <w:lang w:val="en-US"/>
@@ -1644,6 +1607,8 @@
       <w:r>
         <w:rPr>
           <w:rFonts w:ascii="Times New Roman" w:hAnsi="Times New Roman" w:cs="Times New Roman"/>
+          <w:b/>
+          <w:bCs/>
           <w:sz w:val="24"/>
           <w:szCs w:val="24"/>
         </w:rPr>
@@ -1652,6 +1617,8 @@
       <w:r>
         <w:rPr>
           <w:rFonts w:ascii="Times New Roman" w:hAnsi="Times New Roman" w:cs="Times New Roman"/>
+          <w:b/>
+          <w:bCs/>
           <w:sz w:val="24"/>
           <w:szCs w:val="24"/>
           <w:lang w:val="en-US"/>
@@ -1661,6 +1628,8 @@
       <w:r>
         <w:rPr>
           <w:rFonts w:ascii="Times New Roman" w:hAnsi="Times New Roman" w:cs="Times New Roman"/>
+          <w:b/>
+          <w:bCs/>
           <w:sz w:val="24"/>
           <w:szCs w:val="24"/>
         </w:rPr>
@@ -1669,6 +1638,8 @@
       <w:r>
         <w:rPr>
           <w:rFonts w:ascii="Times New Roman" w:hAnsi="Times New Roman" w:cs="Times New Roman"/>
+          <w:b/>
+          <w:bCs/>
           <w:sz w:val="24"/>
           <w:szCs w:val="24"/>
           <w:lang w:val="en-US"/>
@@ -3898,7 +3869,7 @@
           <w:color w:val="000000"/>
           <w:sz w:val="19"/>
           <w:szCs w:val="19"/>
-          <w:lang w:val="en-US" w:eastAsia="en-US"/>
+          <w:lang w:eastAsia="en-US"/>
         </w:rPr>
       </w:pPr>
       <w:r>
@@ -3918,7 +3889,7 @@
           <w:color w:val="000000"/>
           <w:sz w:val="19"/>
           <w:szCs w:val="19"/>
-          <w:lang w:val="en-US" w:eastAsia="en-US"/>
+          <w:lang w:eastAsia="en-US"/>
         </w:rPr>
         <w:t>:</w:t>
       </w:r>
@@ -3943,7 +3914,7 @@
           <w:color w:val="000000"/>
           <w:sz w:val="19"/>
           <w:szCs w:val="19"/>
-          <w:lang w:val="en-US" w:eastAsia="en-US"/>
+          <w:lang w:eastAsia="en-US"/>
         </w:rPr>
         <w:t xml:space="preserve">    </w:t>
       </w:r>
@@ -8417,87 +8388,1499 @@
     </w:p>
     <w:p>
       <w:pPr>
-        <w:autoSpaceDE w:val="0"/>
-        <w:autoSpaceDN w:val="0"/>
-        <w:adjustRightInd w:val="0"/>
-        <w:spacing w:after="0" w:line="240" w:lineRule="auto"/>
-        <w:rPr>
-          <w:rFonts w:ascii="Cascadia Mono" w:eastAsiaTheme="minorHAnsi" w:hAnsi="Cascadia Mono" w:cs="Cascadia Mono"/>
-          <w:color w:val="000000"/>
-          <w:sz w:val="19"/>
-          <w:szCs w:val="19"/>
-          <w:lang w:eastAsia="en-US"/>
-        </w:rPr>
-      </w:pPr>
-    </w:p>
-    <w:p>
-      <w:pPr>
-        <w:ind w:firstLine="708"/>
+        <w:pStyle w:val="a4"/>
+        <w:numPr>
+          <w:ilvl w:val="0"/>
+          <w:numId w:val="18"/>
+        </w:numPr>
         <w:jc w:val="both"/>
         <w:rPr>
           <w:rFonts w:ascii="Times New Roman" w:hAnsi="Times New Roman" w:cs="Times New Roman"/>
+          <w:b/>
+          <w:bCs/>
           <w:sz w:val="24"/>
           <w:szCs w:val="24"/>
         </w:rPr>
       </w:pPr>
-    </w:p>
-    <w:p>
-      <w:pPr>
-        <w:ind w:firstLine="708"/>
-        <w:jc w:val="both"/>
+      <w:r>
         <w:rPr>
           <w:rFonts w:ascii="Times New Roman" w:hAnsi="Times New Roman" w:cs="Times New Roman"/>
+          <w:b/>
+          <w:bCs/>
           <w:sz w:val="24"/>
           <w:szCs w:val="24"/>
         </w:rPr>
-      </w:pPr>
+        <w:t>Описание полей и методов</w:t>
+      </w:r>
       <w:r>
         <w:rPr>
           <w:rFonts w:ascii="Times New Roman" w:hAnsi="Times New Roman" w:cs="Times New Roman"/>
+          <w:b/>
+          <w:bCs/>
           <w:sz w:val="24"/>
           <w:szCs w:val="24"/>
-        </w:rPr>
-        <w:t>Результат</w:t>
-      </w:r>
-      <w:r>
+          <w:lang w:val="en-US"/>
+        </w:rPr>
+        <w:t>:</w:t>
+      </w:r>
+    </w:p>
+    <w:tbl>
+      <w:tblPr>
+        <w:tblStyle w:val="af"/>
+        <w:tblW w:w="0" w:type="auto"/>
+        <w:tblLook w:val="04A0" w:firstRow="1" w:lastRow="0" w:firstColumn="1" w:lastColumn="0" w:noHBand="0" w:noVBand="1"/>
+      </w:tblPr>
+      <w:tblGrid>
+        <w:gridCol w:w="562"/>
+        <w:gridCol w:w="1985"/>
+        <w:gridCol w:w="3402"/>
+        <w:gridCol w:w="3396"/>
+      </w:tblGrid>
+      <w:tr>
+        <w:tc>
+          <w:tcPr>
+            <w:tcW w:w="562" w:type="dxa"/>
+          </w:tcPr>
+          <w:p>
+            <w:pPr>
+              <w:jc w:val="center"/>
+              <w:rPr>
+                <w:rFonts w:ascii="Times New Roman" w:hAnsi="Times New Roman" w:cs="Times New Roman"/>
+                <w:b/>
+                <w:bCs/>
+                <w:sz w:val="24"/>
+                <w:szCs w:val="24"/>
+              </w:rPr>
+            </w:pPr>
+            <w:r>
+              <w:rPr>
+                <w:rFonts w:ascii="Times New Roman" w:hAnsi="Times New Roman" w:cs="Times New Roman"/>
+                <w:b/>
+                <w:bCs/>
+                <w:sz w:val="24"/>
+                <w:szCs w:val="24"/>
+              </w:rPr>
+              <w:t>№</w:t>
+            </w:r>
+          </w:p>
+        </w:tc>
+        <w:tc>
+          <w:tcPr>
+            <w:tcW w:w="1985" w:type="dxa"/>
+          </w:tcPr>
+          <w:p>
+            <w:pPr>
+              <w:jc w:val="center"/>
+              <w:rPr>
+                <w:rFonts w:ascii="Times New Roman" w:hAnsi="Times New Roman" w:cs="Times New Roman"/>
+                <w:b/>
+                <w:bCs/>
+                <w:sz w:val="24"/>
+                <w:szCs w:val="24"/>
+              </w:rPr>
+            </w:pPr>
+            <w:r>
+              <w:rPr>
+                <w:rFonts w:ascii="Times New Roman" w:hAnsi="Times New Roman" w:cs="Times New Roman"/>
+                <w:b/>
+                <w:bCs/>
+                <w:sz w:val="24"/>
+                <w:szCs w:val="24"/>
+              </w:rPr>
+              <w:t>Класс</w:t>
+            </w:r>
+          </w:p>
+        </w:tc>
+        <w:tc>
+          <w:tcPr>
+            <w:tcW w:w="3402" w:type="dxa"/>
+          </w:tcPr>
+          <w:p>
+            <w:pPr>
+              <w:jc w:val="center"/>
+              <w:rPr>
+                <w:rFonts w:ascii="Times New Roman" w:hAnsi="Times New Roman" w:cs="Times New Roman"/>
+                <w:b/>
+                <w:bCs/>
+                <w:sz w:val="24"/>
+                <w:szCs w:val="24"/>
+              </w:rPr>
+            </w:pPr>
+            <w:r>
+              <w:rPr>
+                <w:rFonts w:ascii="Times New Roman" w:hAnsi="Times New Roman" w:cs="Times New Roman"/>
+                <w:b/>
+                <w:bCs/>
+                <w:sz w:val="24"/>
+                <w:szCs w:val="24"/>
+              </w:rPr>
+              <w:t>Имя поля</w:t>
+            </w:r>
+            <w:r>
+              <w:rPr>
+                <w:rFonts w:ascii="Times New Roman" w:hAnsi="Times New Roman" w:cs="Times New Roman"/>
+                <w:b/>
+                <w:bCs/>
+                <w:sz w:val="24"/>
+                <w:szCs w:val="24"/>
+                <w:lang w:val="en-US"/>
+              </w:rPr>
+              <w:t>/</w:t>
+            </w:r>
+            <w:r>
+              <w:rPr>
+                <w:rFonts w:ascii="Times New Roman" w:hAnsi="Times New Roman" w:cs="Times New Roman"/>
+                <w:b/>
+                <w:bCs/>
+                <w:sz w:val="24"/>
+                <w:szCs w:val="24"/>
+              </w:rPr>
+              <w:t>метода</w:t>
+            </w:r>
+          </w:p>
+        </w:tc>
+        <w:tc>
+          <w:tcPr>
+            <w:tcW w:w="3396" w:type="dxa"/>
+          </w:tcPr>
+          <w:p>
+            <w:pPr>
+              <w:jc w:val="center"/>
+              <w:rPr>
+                <w:rFonts w:ascii="Times New Roman" w:hAnsi="Times New Roman" w:cs="Times New Roman"/>
+                <w:b/>
+                <w:bCs/>
+                <w:sz w:val="24"/>
+                <w:szCs w:val="24"/>
+              </w:rPr>
+            </w:pPr>
+            <w:r>
+              <w:rPr>
+                <w:rFonts w:ascii="Times New Roman" w:hAnsi="Times New Roman" w:cs="Times New Roman"/>
+                <w:b/>
+                <w:bCs/>
+                <w:sz w:val="24"/>
+                <w:szCs w:val="24"/>
+              </w:rPr>
+              <w:t>Описание</w:t>
+            </w:r>
+          </w:p>
+        </w:tc>
+      </w:tr>
+      <w:tr>
+        <w:tc>
+          <w:tcPr>
+            <w:tcW w:w="562" w:type="dxa"/>
+          </w:tcPr>
+          <w:p>
+            <w:pPr>
+              <w:jc w:val="center"/>
+              <w:rPr>
+                <w:rFonts w:ascii="Times New Roman" w:hAnsi="Times New Roman" w:cs="Times New Roman"/>
+                <w:sz w:val="24"/>
+                <w:szCs w:val="24"/>
+              </w:rPr>
+            </w:pPr>
+            <w:r>
+              <w:rPr>
+                <w:rFonts w:ascii="Times New Roman" w:hAnsi="Times New Roman" w:cs="Times New Roman"/>
+                <w:sz w:val="24"/>
+                <w:szCs w:val="24"/>
+              </w:rPr>
+              <w:t>1</w:t>
+            </w:r>
+          </w:p>
+        </w:tc>
+        <w:tc>
+          <w:tcPr>
+            <w:tcW w:w="1985" w:type="dxa"/>
+          </w:tcPr>
+          <w:p>
+            <w:pPr>
+              <w:rPr>
+                <w:rFonts w:ascii="Times New Roman" w:hAnsi="Times New Roman" w:cs="Times New Roman"/>
+                <w:sz w:val="24"/>
+                <w:szCs w:val="24"/>
+              </w:rPr>
+            </w:pPr>
+            <w:r>
+              <w:rPr>
+                <w:rFonts w:ascii="Times New Roman" w:hAnsi="Times New Roman" w:cs="Times New Roman"/>
+                <w:sz w:val="24"/>
+                <w:szCs w:val="24"/>
+              </w:rPr>
+              <w:t>Star</w:t>
+            </w:r>
+          </w:p>
+        </w:tc>
+        <w:tc>
+          <w:tcPr>
+            <w:tcW w:w="3402" w:type="dxa"/>
+          </w:tcPr>
+          <w:p>
+            <w:pPr>
+              <w:rPr>
+                <w:rFonts w:ascii="Times New Roman" w:hAnsi="Times New Roman" w:cs="Times New Roman"/>
+                <w:sz w:val="24"/>
+                <w:szCs w:val="24"/>
+              </w:rPr>
+            </w:pPr>
+            <w:proofErr w:type="spellStart"/>
+            <w:r>
+              <w:rPr>
+                <w:rFonts w:ascii="Times New Roman" w:hAnsi="Times New Roman" w:cs="Times New Roman"/>
+                <w:sz w:val="24"/>
+                <w:szCs w:val="24"/>
+              </w:rPr>
+              <w:t>string</w:t>
+            </w:r>
+            <w:proofErr w:type="spellEnd"/>
+            <w:r>
+              <w:rPr>
+                <w:rFonts w:ascii="Times New Roman" w:hAnsi="Times New Roman" w:cs="Times New Roman"/>
+                <w:sz w:val="24"/>
+                <w:szCs w:val="24"/>
+              </w:rPr>
+              <w:t xml:space="preserve"> </w:t>
+            </w:r>
+            <w:proofErr w:type="spellStart"/>
+            <w:r>
+              <w:rPr>
+                <w:rFonts w:ascii="Times New Roman" w:hAnsi="Times New Roman" w:cs="Times New Roman"/>
+                <w:sz w:val="24"/>
+                <w:szCs w:val="24"/>
+              </w:rPr>
+              <w:t>name</w:t>
+            </w:r>
+            <w:proofErr w:type="spellEnd"/>
+          </w:p>
+        </w:tc>
+        <w:tc>
+          <w:tcPr>
+            <w:tcW w:w="3396" w:type="dxa"/>
+          </w:tcPr>
+          <w:p>
+            <w:pPr>
+              <w:rPr>
+                <w:rFonts w:ascii="Times New Roman" w:hAnsi="Times New Roman" w:cs="Times New Roman"/>
+                <w:sz w:val="24"/>
+                <w:szCs w:val="24"/>
+              </w:rPr>
+            </w:pPr>
+            <w:r>
+              <w:rPr>
+                <w:rFonts w:ascii="Times New Roman" w:hAnsi="Times New Roman" w:cs="Times New Roman"/>
+                <w:sz w:val="24"/>
+                <w:szCs w:val="24"/>
+              </w:rPr>
+              <w:t xml:space="preserve">Поле для </w:t>
+            </w:r>
+            <w:r>
+              <w:rPr>
+                <w:rFonts w:ascii="Times New Roman" w:hAnsi="Times New Roman" w:cs="Times New Roman"/>
+                <w:sz w:val="24"/>
+                <w:szCs w:val="24"/>
+              </w:rPr>
+              <w:t>названи</w:t>
+            </w:r>
+            <w:r>
+              <w:rPr>
+                <w:rFonts w:ascii="Times New Roman" w:hAnsi="Times New Roman" w:cs="Times New Roman"/>
+                <w:sz w:val="24"/>
+                <w:szCs w:val="24"/>
+              </w:rPr>
+              <w:t>я</w:t>
+            </w:r>
+          </w:p>
+        </w:tc>
+      </w:tr>
+      <w:tr>
+        <w:tc>
+          <w:tcPr>
+            <w:tcW w:w="562" w:type="dxa"/>
+          </w:tcPr>
+          <w:p>
+            <w:pPr>
+              <w:jc w:val="center"/>
+              <w:rPr>
+                <w:rFonts w:ascii="Times New Roman" w:hAnsi="Times New Roman" w:cs="Times New Roman"/>
+                <w:sz w:val="24"/>
+                <w:szCs w:val="24"/>
+              </w:rPr>
+            </w:pPr>
+            <w:r>
+              <w:rPr>
+                <w:rFonts w:ascii="Times New Roman" w:hAnsi="Times New Roman" w:cs="Times New Roman"/>
+                <w:sz w:val="24"/>
+                <w:szCs w:val="24"/>
+              </w:rPr>
+              <w:t>2</w:t>
+            </w:r>
+          </w:p>
+        </w:tc>
+        <w:tc>
+          <w:tcPr>
+            <w:tcW w:w="1985" w:type="dxa"/>
+          </w:tcPr>
+          <w:p>
+            <w:pPr>
+              <w:rPr>
+                <w:rFonts w:ascii="Times New Roman" w:hAnsi="Times New Roman" w:cs="Times New Roman"/>
+                <w:sz w:val="24"/>
+                <w:szCs w:val="24"/>
+              </w:rPr>
+            </w:pPr>
+            <w:r>
+              <w:rPr>
+                <w:rFonts w:ascii="Times New Roman" w:hAnsi="Times New Roman" w:cs="Times New Roman"/>
+                <w:sz w:val="24"/>
+                <w:szCs w:val="24"/>
+              </w:rPr>
+              <w:t>Star</w:t>
+            </w:r>
+          </w:p>
+        </w:tc>
+        <w:tc>
+          <w:tcPr>
+            <w:tcW w:w="3402" w:type="dxa"/>
+          </w:tcPr>
+          <w:p>
+            <w:pPr>
+              <w:rPr>
+                <w:rFonts w:ascii="Times New Roman" w:hAnsi="Times New Roman" w:cs="Times New Roman"/>
+                <w:sz w:val="24"/>
+                <w:szCs w:val="24"/>
+              </w:rPr>
+            </w:pPr>
+            <w:proofErr w:type="spellStart"/>
+            <w:r>
+              <w:rPr>
+                <w:rFonts w:ascii="Times New Roman" w:hAnsi="Times New Roman" w:cs="Times New Roman"/>
+                <w:sz w:val="24"/>
+                <w:szCs w:val="24"/>
+              </w:rPr>
+              <w:t>string</w:t>
+            </w:r>
+            <w:proofErr w:type="spellEnd"/>
+            <w:r>
+              <w:rPr>
+                <w:rFonts w:ascii="Times New Roman" w:hAnsi="Times New Roman" w:cs="Times New Roman"/>
+                <w:sz w:val="24"/>
+                <w:szCs w:val="24"/>
+              </w:rPr>
+              <w:t xml:space="preserve"> </w:t>
+            </w:r>
+            <w:proofErr w:type="spellStart"/>
+            <w:r>
+              <w:rPr>
+                <w:rFonts w:ascii="Times New Roman" w:hAnsi="Times New Roman" w:cs="Times New Roman"/>
+                <w:sz w:val="24"/>
+                <w:szCs w:val="24"/>
+              </w:rPr>
+              <w:t>constellation</w:t>
+            </w:r>
+            <w:proofErr w:type="spellEnd"/>
+          </w:p>
+        </w:tc>
+        <w:tc>
+          <w:tcPr>
+            <w:tcW w:w="3396" w:type="dxa"/>
+          </w:tcPr>
+          <w:p>
+            <w:pPr>
+              <w:rPr>
+                <w:rFonts w:ascii="Times New Roman" w:hAnsi="Times New Roman" w:cs="Times New Roman"/>
+                <w:sz w:val="24"/>
+                <w:szCs w:val="24"/>
+              </w:rPr>
+            </w:pPr>
+            <w:r>
+              <w:rPr>
+                <w:rFonts w:ascii="Times New Roman" w:hAnsi="Times New Roman" w:cs="Times New Roman"/>
+                <w:sz w:val="24"/>
+                <w:szCs w:val="24"/>
+              </w:rPr>
+              <w:t xml:space="preserve">Поле для </w:t>
+            </w:r>
+            <w:r>
+              <w:rPr>
+                <w:rFonts w:ascii="Times New Roman" w:hAnsi="Times New Roman" w:cs="Times New Roman"/>
+                <w:sz w:val="24"/>
+                <w:szCs w:val="24"/>
+              </w:rPr>
+              <w:t>созвезди</w:t>
+            </w:r>
+            <w:r>
+              <w:rPr>
+                <w:rFonts w:ascii="Times New Roman" w:hAnsi="Times New Roman" w:cs="Times New Roman"/>
+                <w:sz w:val="24"/>
+                <w:szCs w:val="24"/>
+              </w:rPr>
+              <w:t>я</w:t>
+            </w:r>
+          </w:p>
+        </w:tc>
+      </w:tr>
+      <w:tr>
+        <w:tc>
+          <w:tcPr>
+            <w:tcW w:w="562" w:type="dxa"/>
+          </w:tcPr>
+          <w:p>
+            <w:pPr>
+              <w:jc w:val="center"/>
+              <w:rPr>
+                <w:rFonts w:ascii="Times New Roman" w:hAnsi="Times New Roman" w:cs="Times New Roman"/>
+                <w:sz w:val="24"/>
+                <w:szCs w:val="24"/>
+              </w:rPr>
+            </w:pPr>
+            <w:r>
+              <w:rPr>
+                <w:rFonts w:ascii="Times New Roman" w:hAnsi="Times New Roman" w:cs="Times New Roman"/>
+                <w:sz w:val="24"/>
+                <w:szCs w:val="24"/>
+              </w:rPr>
+              <w:t>3</w:t>
+            </w:r>
+          </w:p>
+        </w:tc>
+        <w:tc>
+          <w:tcPr>
+            <w:tcW w:w="1985" w:type="dxa"/>
+          </w:tcPr>
+          <w:p>
+            <w:pPr>
+              <w:rPr>
+                <w:rFonts w:ascii="Times New Roman" w:hAnsi="Times New Roman" w:cs="Times New Roman"/>
+                <w:sz w:val="24"/>
+                <w:szCs w:val="24"/>
+              </w:rPr>
+            </w:pPr>
+            <w:r>
+              <w:rPr>
+                <w:rFonts w:ascii="Times New Roman" w:hAnsi="Times New Roman" w:cs="Times New Roman"/>
+                <w:sz w:val="24"/>
+                <w:szCs w:val="24"/>
+              </w:rPr>
+              <w:t>Star</w:t>
+            </w:r>
+          </w:p>
+        </w:tc>
+        <w:tc>
+          <w:tcPr>
+            <w:tcW w:w="3402" w:type="dxa"/>
+          </w:tcPr>
+          <w:p>
+            <w:pPr>
+              <w:rPr>
+                <w:rFonts w:ascii="Times New Roman" w:hAnsi="Times New Roman" w:cs="Times New Roman"/>
+                <w:sz w:val="24"/>
+                <w:szCs w:val="24"/>
+              </w:rPr>
+            </w:pPr>
+            <w:proofErr w:type="spellStart"/>
+            <w:r>
+              <w:rPr>
+                <w:rFonts w:ascii="Times New Roman" w:hAnsi="Times New Roman" w:cs="Times New Roman"/>
+                <w:sz w:val="24"/>
+                <w:szCs w:val="24"/>
+              </w:rPr>
+              <w:t>double</w:t>
+            </w:r>
+            <w:proofErr w:type="spellEnd"/>
+            <w:r>
+              <w:rPr>
+                <w:rFonts w:ascii="Times New Roman" w:hAnsi="Times New Roman" w:cs="Times New Roman"/>
+                <w:sz w:val="24"/>
+                <w:szCs w:val="24"/>
+              </w:rPr>
+              <w:t xml:space="preserve"> </w:t>
+            </w:r>
+            <w:proofErr w:type="spellStart"/>
+            <w:r>
+              <w:rPr>
+                <w:rFonts w:ascii="Times New Roman" w:hAnsi="Times New Roman" w:cs="Times New Roman"/>
+                <w:sz w:val="24"/>
+                <w:szCs w:val="24"/>
+              </w:rPr>
+              <w:t>magnitude</w:t>
+            </w:r>
+            <w:proofErr w:type="spellEnd"/>
+          </w:p>
+        </w:tc>
+        <w:tc>
+          <w:tcPr>
+            <w:tcW w:w="3396" w:type="dxa"/>
+          </w:tcPr>
+          <w:p>
+            <w:pPr>
+              <w:rPr>
+                <w:rFonts w:ascii="Times New Roman" w:hAnsi="Times New Roman" w:cs="Times New Roman"/>
+                <w:sz w:val="24"/>
+                <w:szCs w:val="24"/>
+              </w:rPr>
+            </w:pPr>
+            <w:r>
+              <w:rPr>
+                <w:rFonts w:ascii="Times New Roman" w:hAnsi="Times New Roman" w:cs="Times New Roman"/>
+                <w:sz w:val="24"/>
+                <w:szCs w:val="24"/>
+              </w:rPr>
+              <w:t xml:space="preserve">Поле для </w:t>
+            </w:r>
+            <w:r>
+              <w:rPr>
+                <w:rFonts w:ascii="Times New Roman" w:hAnsi="Times New Roman" w:cs="Times New Roman"/>
+                <w:sz w:val="24"/>
+                <w:szCs w:val="24"/>
+              </w:rPr>
+              <w:t>видим</w:t>
+            </w:r>
+            <w:r>
+              <w:rPr>
+                <w:rFonts w:ascii="Times New Roman" w:hAnsi="Times New Roman" w:cs="Times New Roman"/>
+                <w:sz w:val="24"/>
+                <w:szCs w:val="24"/>
+              </w:rPr>
+              <w:t>ой</w:t>
+            </w:r>
+            <w:r>
+              <w:rPr>
+                <w:rFonts w:ascii="Times New Roman" w:hAnsi="Times New Roman" w:cs="Times New Roman"/>
+                <w:sz w:val="24"/>
+                <w:szCs w:val="24"/>
+              </w:rPr>
+              <w:t xml:space="preserve"> звездн</w:t>
+            </w:r>
+            <w:r>
+              <w:rPr>
+                <w:rFonts w:ascii="Times New Roman" w:hAnsi="Times New Roman" w:cs="Times New Roman"/>
+                <w:sz w:val="24"/>
+                <w:szCs w:val="24"/>
+              </w:rPr>
+              <w:t>ой</w:t>
+            </w:r>
+            <w:r>
+              <w:rPr>
+                <w:rFonts w:ascii="Times New Roman" w:hAnsi="Times New Roman" w:cs="Times New Roman"/>
+                <w:sz w:val="24"/>
+                <w:szCs w:val="24"/>
+              </w:rPr>
+              <w:t xml:space="preserve"> величин</w:t>
+            </w:r>
+            <w:r>
+              <w:rPr>
+                <w:rFonts w:ascii="Times New Roman" w:hAnsi="Times New Roman" w:cs="Times New Roman"/>
+                <w:sz w:val="24"/>
+                <w:szCs w:val="24"/>
+              </w:rPr>
+              <w:t>ы</w:t>
+            </w:r>
+          </w:p>
+        </w:tc>
+      </w:tr>
+      <w:tr>
+        <w:tc>
+          <w:tcPr>
+            <w:tcW w:w="562" w:type="dxa"/>
+          </w:tcPr>
+          <w:p>
+            <w:pPr>
+              <w:jc w:val="center"/>
+              <w:rPr>
+                <w:rFonts w:ascii="Times New Roman" w:hAnsi="Times New Roman" w:cs="Times New Roman"/>
+                <w:sz w:val="24"/>
+                <w:szCs w:val="24"/>
+              </w:rPr>
+            </w:pPr>
+            <w:r>
+              <w:rPr>
+                <w:rFonts w:ascii="Times New Roman" w:hAnsi="Times New Roman" w:cs="Times New Roman"/>
+                <w:sz w:val="24"/>
+                <w:szCs w:val="24"/>
+              </w:rPr>
+              <w:t>4</w:t>
+            </w:r>
+          </w:p>
+        </w:tc>
+        <w:tc>
+          <w:tcPr>
+            <w:tcW w:w="1985" w:type="dxa"/>
+          </w:tcPr>
+          <w:p>
+            <w:pPr>
+              <w:rPr>
+                <w:rFonts w:ascii="Times New Roman" w:hAnsi="Times New Roman" w:cs="Times New Roman"/>
+                <w:sz w:val="24"/>
+                <w:szCs w:val="24"/>
+              </w:rPr>
+            </w:pPr>
+            <w:r>
+              <w:rPr>
+                <w:rFonts w:ascii="Times New Roman" w:hAnsi="Times New Roman" w:cs="Times New Roman"/>
+                <w:sz w:val="24"/>
+                <w:szCs w:val="24"/>
+              </w:rPr>
+              <w:t>Star</w:t>
+            </w:r>
+          </w:p>
+        </w:tc>
+        <w:tc>
+          <w:tcPr>
+            <w:tcW w:w="3402" w:type="dxa"/>
+          </w:tcPr>
+          <w:p>
+            <w:pPr>
+              <w:rPr>
+                <w:rFonts w:ascii="Times New Roman" w:hAnsi="Times New Roman" w:cs="Times New Roman"/>
+                <w:sz w:val="24"/>
+                <w:szCs w:val="24"/>
+              </w:rPr>
+            </w:pPr>
+            <w:proofErr w:type="spellStart"/>
+            <w:r>
+              <w:rPr>
+                <w:rFonts w:ascii="Times New Roman" w:hAnsi="Times New Roman" w:cs="Times New Roman"/>
+                <w:sz w:val="24"/>
+                <w:szCs w:val="24"/>
+              </w:rPr>
+              <w:t>double</w:t>
+            </w:r>
+            <w:proofErr w:type="spellEnd"/>
+            <w:r>
+              <w:rPr>
+                <w:rFonts w:ascii="Times New Roman" w:hAnsi="Times New Roman" w:cs="Times New Roman"/>
+                <w:sz w:val="24"/>
+                <w:szCs w:val="24"/>
+              </w:rPr>
+              <w:t xml:space="preserve"> </w:t>
+            </w:r>
+            <w:proofErr w:type="spellStart"/>
+            <w:r>
+              <w:rPr>
+                <w:rFonts w:ascii="Times New Roman" w:hAnsi="Times New Roman" w:cs="Times New Roman"/>
+                <w:sz w:val="24"/>
+                <w:szCs w:val="24"/>
+              </w:rPr>
+              <w:t>distance</w:t>
+            </w:r>
+            <w:proofErr w:type="spellEnd"/>
+          </w:p>
+        </w:tc>
+        <w:tc>
+          <w:tcPr>
+            <w:tcW w:w="3396" w:type="dxa"/>
+          </w:tcPr>
+          <w:p>
+            <w:pPr>
+              <w:rPr>
+                <w:rFonts w:ascii="Times New Roman" w:hAnsi="Times New Roman" w:cs="Times New Roman"/>
+                <w:sz w:val="24"/>
+                <w:szCs w:val="24"/>
+              </w:rPr>
+            </w:pPr>
+            <w:r>
+              <w:rPr>
+                <w:rFonts w:ascii="Times New Roman" w:hAnsi="Times New Roman" w:cs="Times New Roman"/>
+                <w:sz w:val="24"/>
+                <w:szCs w:val="24"/>
+              </w:rPr>
+              <w:t>Поле для</w:t>
+            </w:r>
+            <w:r>
+              <w:rPr>
+                <w:rFonts w:ascii="Times New Roman" w:hAnsi="Times New Roman" w:cs="Times New Roman"/>
+                <w:sz w:val="24"/>
+                <w:szCs w:val="24"/>
+              </w:rPr>
+              <w:t xml:space="preserve"> </w:t>
+            </w:r>
+            <w:r>
+              <w:rPr>
+                <w:rFonts w:ascii="Times New Roman" w:hAnsi="Times New Roman" w:cs="Times New Roman"/>
+                <w:sz w:val="24"/>
+                <w:szCs w:val="24"/>
+              </w:rPr>
+              <w:t>расстояни</w:t>
+            </w:r>
+            <w:r>
+              <w:rPr>
+                <w:rFonts w:ascii="Times New Roman" w:hAnsi="Times New Roman" w:cs="Times New Roman"/>
+                <w:sz w:val="24"/>
+                <w:szCs w:val="24"/>
+              </w:rPr>
+              <w:t>я</w:t>
+            </w:r>
+          </w:p>
+        </w:tc>
+      </w:tr>
+      <w:tr>
+        <w:tc>
+          <w:tcPr>
+            <w:tcW w:w="562" w:type="dxa"/>
+          </w:tcPr>
+          <w:p>
+            <w:pPr>
+              <w:jc w:val="center"/>
+              <w:rPr>
+                <w:rFonts w:ascii="Times New Roman" w:hAnsi="Times New Roman" w:cs="Times New Roman"/>
+                <w:sz w:val="24"/>
+                <w:szCs w:val="24"/>
+              </w:rPr>
+            </w:pPr>
+            <w:r>
+              <w:rPr>
+                <w:rFonts w:ascii="Times New Roman" w:hAnsi="Times New Roman" w:cs="Times New Roman"/>
+                <w:sz w:val="24"/>
+                <w:szCs w:val="24"/>
+              </w:rPr>
+              <w:t>5</w:t>
+            </w:r>
+          </w:p>
+        </w:tc>
+        <w:tc>
+          <w:tcPr>
+            <w:tcW w:w="1985" w:type="dxa"/>
+          </w:tcPr>
+          <w:p>
+            <w:pPr>
+              <w:rPr>
+                <w:rFonts w:ascii="Times New Roman" w:hAnsi="Times New Roman" w:cs="Times New Roman"/>
+                <w:sz w:val="24"/>
+                <w:szCs w:val="24"/>
+              </w:rPr>
+            </w:pPr>
+            <w:r>
+              <w:rPr>
+                <w:rFonts w:ascii="Times New Roman" w:hAnsi="Times New Roman" w:cs="Times New Roman"/>
+                <w:sz w:val="24"/>
+                <w:szCs w:val="24"/>
+              </w:rPr>
+              <w:t>Star</w:t>
+            </w:r>
+          </w:p>
+        </w:tc>
+        <w:tc>
+          <w:tcPr>
+            <w:tcW w:w="3402" w:type="dxa"/>
+          </w:tcPr>
+          <w:p>
+            <w:pPr>
+              <w:rPr>
+                <w:rFonts w:ascii="Times New Roman" w:hAnsi="Times New Roman" w:cs="Times New Roman"/>
+                <w:sz w:val="24"/>
+                <w:szCs w:val="24"/>
+              </w:rPr>
+            </w:pPr>
+            <w:r>
+              <w:rPr>
+                <w:rFonts w:ascii="Times New Roman" w:hAnsi="Times New Roman" w:cs="Times New Roman"/>
+                <w:sz w:val="24"/>
+                <w:szCs w:val="24"/>
+                <w:lang w:val="en-US"/>
+              </w:rPr>
+              <w:t>pair&lt;double, double&gt; coordinates</w:t>
+            </w:r>
+          </w:p>
+        </w:tc>
+        <w:tc>
+          <w:tcPr>
+            <w:tcW w:w="3396" w:type="dxa"/>
+          </w:tcPr>
+          <w:p>
+            <w:pPr>
+              <w:rPr>
+                <w:rFonts w:ascii="Times New Roman" w:hAnsi="Times New Roman" w:cs="Times New Roman"/>
+                <w:sz w:val="24"/>
+                <w:szCs w:val="24"/>
+              </w:rPr>
+            </w:pPr>
+            <w:r>
+              <w:rPr>
+                <w:rFonts w:ascii="Times New Roman" w:hAnsi="Times New Roman" w:cs="Times New Roman"/>
+                <w:sz w:val="24"/>
+                <w:szCs w:val="24"/>
+              </w:rPr>
+              <w:t xml:space="preserve">Поле для </w:t>
+            </w:r>
+            <w:r>
+              <w:rPr>
+                <w:rFonts w:ascii="Times New Roman" w:hAnsi="Times New Roman" w:cs="Times New Roman"/>
+                <w:sz w:val="24"/>
+                <w:szCs w:val="24"/>
+              </w:rPr>
+              <w:t>координат</w:t>
+            </w:r>
+            <w:r>
+              <w:rPr>
+                <w:rFonts w:ascii="Times New Roman" w:hAnsi="Times New Roman" w:cs="Times New Roman"/>
+                <w:sz w:val="24"/>
+                <w:szCs w:val="24"/>
+              </w:rPr>
+              <w:t>ов</w:t>
+            </w:r>
+            <w:r>
+              <w:rPr>
+                <w:rFonts w:ascii="Times New Roman" w:hAnsi="Times New Roman" w:cs="Times New Roman"/>
+                <w:sz w:val="24"/>
+                <w:szCs w:val="24"/>
+              </w:rPr>
+              <w:t xml:space="preserve"> на небосклоне</w:t>
+            </w:r>
+          </w:p>
+        </w:tc>
+      </w:tr>
+      <w:tr>
+        <w:tc>
+          <w:tcPr>
+            <w:tcW w:w="562" w:type="dxa"/>
+          </w:tcPr>
+          <w:p>
+            <w:pPr>
+              <w:jc w:val="center"/>
+              <w:rPr>
+                <w:rFonts w:ascii="Times New Roman" w:hAnsi="Times New Roman" w:cs="Times New Roman"/>
+                <w:sz w:val="24"/>
+                <w:szCs w:val="24"/>
+              </w:rPr>
+            </w:pPr>
+            <w:r>
+              <w:rPr>
+                <w:rFonts w:ascii="Times New Roman" w:hAnsi="Times New Roman" w:cs="Times New Roman"/>
+                <w:sz w:val="24"/>
+                <w:szCs w:val="24"/>
+              </w:rPr>
+              <w:t>6</w:t>
+            </w:r>
+          </w:p>
+        </w:tc>
+        <w:tc>
+          <w:tcPr>
+            <w:tcW w:w="1985" w:type="dxa"/>
+          </w:tcPr>
+          <w:p>
+            <w:pPr>
+              <w:rPr>
+                <w:rFonts w:ascii="Times New Roman" w:hAnsi="Times New Roman" w:cs="Times New Roman"/>
+                <w:sz w:val="24"/>
+                <w:szCs w:val="24"/>
+              </w:rPr>
+            </w:pPr>
+            <w:proofErr w:type="spellStart"/>
+            <w:r>
+              <w:rPr>
+                <w:rFonts w:ascii="Times New Roman" w:hAnsi="Times New Roman" w:cs="Times New Roman"/>
+                <w:sz w:val="24"/>
+                <w:szCs w:val="24"/>
+              </w:rPr>
+              <w:t>StarCatalog</w:t>
+            </w:r>
+            <w:proofErr w:type="spellEnd"/>
+          </w:p>
+        </w:tc>
+        <w:tc>
+          <w:tcPr>
+            <w:tcW w:w="3402" w:type="dxa"/>
+          </w:tcPr>
+          <w:p>
+            <w:pPr>
+              <w:rPr>
+                <w:rFonts w:ascii="Times New Roman" w:hAnsi="Times New Roman" w:cs="Times New Roman"/>
+                <w:sz w:val="24"/>
+                <w:szCs w:val="24"/>
+                <w:lang w:val="en-US"/>
+              </w:rPr>
+            </w:pPr>
+            <w:r>
+              <w:rPr>
+                <w:rFonts w:ascii="Times New Roman" w:hAnsi="Times New Roman" w:cs="Times New Roman"/>
+                <w:sz w:val="24"/>
+                <w:szCs w:val="24"/>
+                <w:lang w:val="en-US"/>
+              </w:rPr>
+              <w:t>vector&lt;Star&gt; stars</w:t>
+            </w:r>
+          </w:p>
+        </w:tc>
+        <w:tc>
+          <w:tcPr>
+            <w:tcW w:w="3396" w:type="dxa"/>
+          </w:tcPr>
+          <w:p>
+            <w:pPr>
+              <w:rPr>
+                <w:rFonts w:ascii="Times New Roman" w:hAnsi="Times New Roman" w:cs="Times New Roman"/>
+                <w:sz w:val="24"/>
+                <w:szCs w:val="24"/>
+              </w:rPr>
+            </w:pPr>
+            <w:r>
+              <w:rPr>
+                <w:rFonts w:ascii="Times New Roman" w:hAnsi="Times New Roman" w:cs="Times New Roman"/>
+                <w:sz w:val="24"/>
+                <w:szCs w:val="24"/>
+              </w:rPr>
+              <w:t>Поле для хранения звезд в справочнике</w:t>
+            </w:r>
+          </w:p>
+        </w:tc>
+      </w:tr>
+      <w:tr>
+        <w:tc>
+          <w:tcPr>
+            <w:tcW w:w="562" w:type="dxa"/>
+          </w:tcPr>
+          <w:p>
+            <w:pPr>
+              <w:jc w:val="center"/>
+              <w:rPr>
+                <w:rFonts w:ascii="Times New Roman" w:hAnsi="Times New Roman" w:cs="Times New Roman"/>
+                <w:sz w:val="24"/>
+                <w:szCs w:val="24"/>
+              </w:rPr>
+            </w:pPr>
+            <w:r>
+              <w:rPr>
+                <w:rFonts w:ascii="Times New Roman" w:hAnsi="Times New Roman" w:cs="Times New Roman"/>
+                <w:sz w:val="24"/>
+                <w:szCs w:val="24"/>
+              </w:rPr>
+              <w:t>7</w:t>
+            </w:r>
+          </w:p>
+        </w:tc>
+        <w:tc>
+          <w:tcPr>
+            <w:tcW w:w="1985" w:type="dxa"/>
+          </w:tcPr>
+          <w:p>
+            <w:pPr>
+              <w:rPr>
+                <w:rFonts w:ascii="Times New Roman" w:hAnsi="Times New Roman" w:cs="Times New Roman"/>
+                <w:sz w:val="24"/>
+                <w:szCs w:val="24"/>
+              </w:rPr>
+            </w:pPr>
+            <w:proofErr w:type="spellStart"/>
+            <w:r>
+              <w:rPr>
+                <w:rFonts w:ascii="Times New Roman" w:hAnsi="Times New Roman" w:cs="Times New Roman"/>
+                <w:sz w:val="24"/>
+                <w:szCs w:val="24"/>
+              </w:rPr>
+              <w:t>StarCatalog</w:t>
+            </w:r>
+            <w:proofErr w:type="spellEnd"/>
+          </w:p>
+        </w:tc>
+        <w:tc>
+          <w:tcPr>
+            <w:tcW w:w="3402" w:type="dxa"/>
+          </w:tcPr>
+          <w:p>
+            <w:pPr>
+              <w:rPr>
+                <w:rFonts w:ascii="Times New Roman" w:hAnsi="Times New Roman" w:cs="Times New Roman"/>
+                <w:sz w:val="24"/>
+                <w:szCs w:val="24"/>
+                <w:lang w:val="en-US"/>
+              </w:rPr>
+            </w:pPr>
+            <w:r>
+              <w:rPr>
+                <w:rFonts w:ascii="Times New Roman" w:hAnsi="Times New Roman" w:cs="Times New Roman"/>
+                <w:sz w:val="24"/>
+                <w:szCs w:val="24"/>
+                <w:lang w:val="en-US"/>
+              </w:rPr>
+              <w:t xml:space="preserve">void </w:t>
+            </w:r>
+            <w:proofErr w:type="spellStart"/>
+            <w:r>
+              <w:rPr>
+                <w:rFonts w:ascii="Times New Roman" w:hAnsi="Times New Roman" w:cs="Times New Roman"/>
+                <w:sz w:val="24"/>
+                <w:szCs w:val="24"/>
+                <w:lang w:val="en-US"/>
+              </w:rPr>
+              <w:t>addStar</w:t>
+            </w:r>
+            <w:proofErr w:type="spellEnd"/>
+            <w:r>
+              <w:rPr>
+                <w:rFonts w:ascii="Times New Roman" w:hAnsi="Times New Roman" w:cs="Times New Roman"/>
+                <w:sz w:val="24"/>
+                <w:szCs w:val="24"/>
+                <w:lang w:val="en-US"/>
+              </w:rPr>
+              <w:t>(const Star&amp; star)</w:t>
+            </w:r>
+          </w:p>
+        </w:tc>
+        <w:tc>
+          <w:tcPr>
+            <w:tcW w:w="3396" w:type="dxa"/>
+          </w:tcPr>
+          <w:p>
+            <w:pPr>
+              <w:rPr>
+                <w:rFonts w:ascii="Times New Roman" w:hAnsi="Times New Roman" w:cs="Times New Roman"/>
+                <w:sz w:val="24"/>
+                <w:szCs w:val="24"/>
+              </w:rPr>
+            </w:pPr>
+            <w:r>
+              <w:rPr>
+                <w:rFonts w:ascii="Times New Roman" w:hAnsi="Times New Roman" w:cs="Times New Roman"/>
+                <w:sz w:val="24"/>
+                <w:szCs w:val="24"/>
+              </w:rPr>
+              <w:t>Метод</w:t>
+            </w:r>
+            <w:r>
+              <w:rPr>
+                <w:rFonts w:ascii="Times New Roman" w:hAnsi="Times New Roman" w:cs="Times New Roman"/>
+                <w:sz w:val="24"/>
+                <w:szCs w:val="24"/>
+              </w:rPr>
+              <w:t xml:space="preserve"> </w:t>
+            </w:r>
+            <w:r>
+              <w:rPr>
+                <w:rFonts w:ascii="Times New Roman" w:hAnsi="Times New Roman" w:cs="Times New Roman"/>
+                <w:sz w:val="24"/>
+                <w:szCs w:val="24"/>
+              </w:rPr>
+              <w:t>для добавления звезды в справочник</w:t>
+            </w:r>
+          </w:p>
+        </w:tc>
+      </w:tr>
+      <w:tr>
+        <w:tc>
+          <w:tcPr>
+            <w:tcW w:w="562" w:type="dxa"/>
+          </w:tcPr>
+          <w:p>
+            <w:pPr>
+              <w:jc w:val="center"/>
+              <w:rPr>
+                <w:rFonts w:ascii="Times New Roman" w:hAnsi="Times New Roman" w:cs="Times New Roman"/>
+                <w:sz w:val="24"/>
+                <w:szCs w:val="24"/>
+              </w:rPr>
+            </w:pPr>
+            <w:r>
+              <w:rPr>
+                <w:rFonts w:ascii="Times New Roman" w:hAnsi="Times New Roman" w:cs="Times New Roman"/>
+                <w:sz w:val="24"/>
+                <w:szCs w:val="24"/>
+              </w:rPr>
+              <w:t>8</w:t>
+            </w:r>
+          </w:p>
+        </w:tc>
+        <w:tc>
+          <w:tcPr>
+            <w:tcW w:w="1985" w:type="dxa"/>
+          </w:tcPr>
+          <w:p>
+            <w:pPr>
+              <w:rPr>
+                <w:rFonts w:ascii="Times New Roman" w:hAnsi="Times New Roman" w:cs="Times New Roman"/>
+                <w:sz w:val="24"/>
+                <w:szCs w:val="24"/>
+              </w:rPr>
+            </w:pPr>
+            <w:proofErr w:type="spellStart"/>
+            <w:r>
+              <w:rPr>
+                <w:rFonts w:ascii="Times New Roman" w:hAnsi="Times New Roman" w:cs="Times New Roman"/>
+                <w:sz w:val="24"/>
+                <w:szCs w:val="24"/>
+              </w:rPr>
+              <w:t>StarCatalog</w:t>
+            </w:r>
+            <w:proofErr w:type="spellEnd"/>
+          </w:p>
+        </w:tc>
+        <w:tc>
+          <w:tcPr>
+            <w:tcW w:w="3402" w:type="dxa"/>
+          </w:tcPr>
+          <w:p>
+            <w:pPr>
+              <w:rPr>
+                <w:rFonts w:ascii="Times New Roman" w:hAnsi="Times New Roman" w:cs="Times New Roman"/>
+                <w:sz w:val="24"/>
+                <w:szCs w:val="24"/>
+                <w:lang w:val="en-US"/>
+              </w:rPr>
+            </w:pPr>
+            <w:r>
+              <w:rPr>
+                <w:rFonts w:ascii="Times New Roman" w:hAnsi="Times New Roman" w:cs="Times New Roman"/>
+                <w:sz w:val="24"/>
+                <w:szCs w:val="24"/>
+                <w:lang w:val="en-US"/>
+              </w:rPr>
+              <w:t xml:space="preserve">vector&lt;Star&gt; </w:t>
+            </w:r>
+            <w:proofErr w:type="spellStart"/>
+            <w:r>
+              <w:rPr>
+                <w:rFonts w:ascii="Times New Roman" w:hAnsi="Times New Roman" w:cs="Times New Roman"/>
+                <w:sz w:val="24"/>
+                <w:szCs w:val="24"/>
+                <w:lang w:val="en-US"/>
+              </w:rPr>
+              <w:t>findStarsByConstellation</w:t>
+            </w:r>
+            <w:proofErr w:type="spellEnd"/>
+            <w:r>
+              <w:rPr>
+                <w:rFonts w:ascii="Times New Roman" w:hAnsi="Times New Roman" w:cs="Times New Roman"/>
+                <w:sz w:val="24"/>
+                <w:szCs w:val="24"/>
+                <w:lang w:val="en-US"/>
+              </w:rPr>
+              <w:t>(string constellation) const</w:t>
+            </w:r>
+          </w:p>
+        </w:tc>
+        <w:tc>
+          <w:tcPr>
+            <w:tcW w:w="3396" w:type="dxa"/>
+          </w:tcPr>
+          <w:p>
+            <w:pPr>
+              <w:rPr>
+                <w:rFonts w:ascii="Times New Roman" w:hAnsi="Times New Roman" w:cs="Times New Roman"/>
+                <w:sz w:val="24"/>
+                <w:szCs w:val="24"/>
+              </w:rPr>
+            </w:pPr>
+            <w:r>
+              <w:rPr>
+                <w:rFonts w:ascii="Times New Roman" w:hAnsi="Times New Roman" w:cs="Times New Roman"/>
+                <w:sz w:val="24"/>
+                <w:szCs w:val="24"/>
+              </w:rPr>
+              <w:t>Метод для поиска звезды по созвездию</w:t>
+            </w:r>
+          </w:p>
+          <w:p>
+            <w:pPr>
+              <w:rPr>
+                <w:rFonts w:ascii="Times New Roman" w:hAnsi="Times New Roman" w:cs="Times New Roman"/>
+                <w:sz w:val="24"/>
+                <w:szCs w:val="24"/>
+              </w:rPr>
+            </w:pPr>
+          </w:p>
+        </w:tc>
+      </w:tr>
+      <w:tr>
+        <w:tc>
+          <w:tcPr>
+            <w:tcW w:w="562" w:type="dxa"/>
+          </w:tcPr>
+          <w:p>
+            <w:pPr>
+              <w:jc w:val="center"/>
+              <w:rPr>
+                <w:rFonts w:ascii="Times New Roman" w:hAnsi="Times New Roman" w:cs="Times New Roman"/>
+                <w:sz w:val="24"/>
+                <w:szCs w:val="24"/>
+              </w:rPr>
+            </w:pPr>
+          </w:p>
+        </w:tc>
+        <w:tc>
+          <w:tcPr>
+            <w:tcW w:w="1985" w:type="dxa"/>
+          </w:tcPr>
+          <w:p>
+            <w:pPr>
+              <w:rPr>
+                <w:rFonts w:ascii="Times New Roman" w:hAnsi="Times New Roman" w:cs="Times New Roman"/>
+                <w:sz w:val="24"/>
+                <w:szCs w:val="24"/>
+              </w:rPr>
+            </w:pPr>
+            <w:proofErr w:type="spellStart"/>
+            <w:r>
+              <w:rPr>
+                <w:rFonts w:ascii="Times New Roman" w:hAnsi="Times New Roman" w:cs="Times New Roman"/>
+                <w:sz w:val="24"/>
+                <w:szCs w:val="24"/>
+              </w:rPr>
+              <w:t>StarCatalog</w:t>
+            </w:r>
+            <w:proofErr w:type="spellEnd"/>
+          </w:p>
+        </w:tc>
+        <w:tc>
+          <w:tcPr>
+            <w:tcW w:w="3402" w:type="dxa"/>
+          </w:tcPr>
+          <w:p>
+            <w:pPr>
+              <w:rPr>
+                <w:rFonts w:ascii="Times New Roman" w:hAnsi="Times New Roman" w:cs="Times New Roman"/>
+                <w:sz w:val="24"/>
+                <w:szCs w:val="24"/>
+                <w:lang w:val="en-US"/>
+              </w:rPr>
+            </w:pPr>
+            <w:r>
+              <w:rPr>
+                <w:rFonts w:ascii="Times New Roman" w:hAnsi="Times New Roman" w:cs="Times New Roman"/>
+                <w:sz w:val="24"/>
+                <w:szCs w:val="24"/>
+                <w:lang w:val="en-US"/>
+              </w:rPr>
+              <w:t xml:space="preserve">vector&lt;Star&gt; </w:t>
+            </w:r>
+            <w:proofErr w:type="spellStart"/>
+            <w:r>
+              <w:rPr>
+                <w:rFonts w:ascii="Times New Roman" w:hAnsi="Times New Roman" w:cs="Times New Roman"/>
+                <w:sz w:val="24"/>
+                <w:szCs w:val="24"/>
+                <w:lang w:val="en-US"/>
+              </w:rPr>
+              <w:t>findBrightestStars</w:t>
+            </w:r>
+            <w:proofErr w:type="spellEnd"/>
+            <w:r>
+              <w:rPr>
+                <w:rFonts w:ascii="Times New Roman" w:hAnsi="Times New Roman" w:cs="Times New Roman"/>
+                <w:sz w:val="24"/>
+                <w:szCs w:val="24"/>
+                <w:lang w:val="en-US"/>
+              </w:rPr>
+              <w:t>(int count) const</w:t>
+            </w:r>
+          </w:p>
+        </w:tc>
+        <w:tc>
+          <w:tcPr>
+            <w:tcW w:w="3396" w:type="dxa"/>
+          </w:tcPr>
+          <w:p>
+            <w:pPr>
+              <w:rPr>
+                <w:rFonts w:ascii="Times New Roman" w:hAnsi="Times New Roman" w:cs="Times New Roman"/>
+                <w:sz w:val="24"/>
+                <w:szCs w:val="24"/>
+              </w:rPr>
+            </w:pPr>
+            <w:r>
+              <w:rPr>
+                <w:rFonts w:ascii="Times New Roman" w:hAnsi="Times New Roman" w:cs="Times New Roman"/>
+                <w:sz w:val="24"/>
+                <w:szCs w:val="24"/>
+              </w:rPr>
+              <w:t xml:space="preserve"> Метод для поиска самых ярких звезд в справочнике</w:t>
+            </w:r>
+          </w:p>
+          <w:p>
+            <w:pPr>
+              <w:rPr>
+                <w:rFonts w:ascii="Times New Roman" w:hAnsi="Times New Roman" w:cs="Times New Roman"/>
+                <w:sz w:val="24"/>
+                <w:szCs w:val="24"/>
+              </w:rPr>
+            </w:pPr>
+            <w:r>
+              <w:rPr>
+                <w:rFonts w:ascii="Times New Roman" w:hAnsi="Times New Roman" w:cs="Times New Roman"/>
+                <w:sz w:val="24"/>
+                <w:szCs w:val="24"/>
+              </w:rPr>
+              <w:t xml:space="preserve">    </w:t>
+            </w:r>
+          </w:p>
+        </w:tc>
+      </w:tr>
+      <w:tr>
+        <w:tc>
+          <w:tcPr>
+            <w:tcW w:w="562" w:type="dxa"/>
+          </w:tcPr>
+          <w:p>
+            <w:pPr>
+              <w:jc w:val="center"/>
+              <w:rPr>
+                <w:rFonts w:ascii="Times New Roman" w:hAnsi="Times New Roman" w:cs="Times New Roman"/>
+                <w:sz w:val="24"/>
+                <w:szCs w:val="24"/>
+              </w:rPr>
+            </w:pPr>
+            <w:r>
+              <w:rPr>
+                <w:rFonts w:ascii="Times New Roman" w:hAnsi="Times New Roman" w:cs="Times New Roman"/>
+                <w:sz w:val="24"/>
+                <w:szCs w:val="24"/>
+              </w:rPr>
+              <w:t>9</w:t>
+            </w:r>
+          </w:p>
+        </w:tc>
+        <w:tc>
+          <w:tcPr>
+            <w:tcW w:w="1985" w:type="dxa"/>
+          </w:tcPr>
+          <w:p>
+            <w:pPr>
+              <w:rPr>
+                <w:rFonts w:ascii="Times New Roman" w:hAnsi="Times New Roman" w:cs="Times New Roman"/>
+                <w:sz w:val="24"/>
+                <w:szCs w:val="24"/>
+                <w:lang w:val="en-US"/>
+              </w:rPr>
+            </w:pPr>
+            <w:proofErr w:type="spellStart"/>
+            <w:r>
+              <w:rPr>
+                <w:rFonts w:ascii="Times New Roman" w:hAnsi="Times New Roman" w:cs="Times New Roman"/>
+                <w:sz w:val="24"/>
+                <w:szCs w:val="24"/>
+              </w:rPr>
+              <w:t>StarCatalog</w:t>
+            </w:r>
+            <w:proofErr w:type="spellEnd"/>
+          </w:p>
+        </w:tc>
+        <w:tc>
+          <w:tcPr>
+            <w:tcW w:w="3402" w:type="dxa"/>
+          </w:tcPr>
+          <w:p>
+            <w:pPr>
+              <w:rPr>
+                <w:rFonts w:ascii="Times New Roman" w:hAnsi="Times New Roman" w:cs="Times New Roman"/>
+                <w:sz w:val="24"/>
+                <w:szCs w:val="24"/>
+                <w:lang w:val="en-US"/>
+              </w:rPr>
+            </w:pPr>
+            <w:r>
+              <w:rPr>
+                <w:rFonts w:ascii="Times New Roman" w:hAnsi="Times New Roman" w:cs="Times New Roman"/>
+                <w:sz w:val="24"/>
+                <w:szCs w:val="24"/>
+                <w:lang w:val="en-US"/>
+              </w:rPr>
+              <w:t xml:space="preserve">void </w:t>
+            </w:r>
+            <w:proofErr w:type="spellStart"/>
+            <w:r>
+              <w:rPr>
+                <w:rFonts w:ascii="Times New Roman" w:hAnsi="Times New Roman" w:cs="Times New Roman"/>
+                <w:sz w:val="24"/>
+                <w:szCs w:val="24"/>
+                <w:lang w:val="en-US"/>
+              </w:rPr>
+              <w:t>printStars</w:t>
+            </w:r>
+            <w:proofErr w:type="spellEnd"/>
+            <w:r>
+              <w:rPr>
+                <w:rFonts w:ascii="Times New Roman" w:hAnsi="Times New Roman" w:cs="Times New Roman"/>
+                <w:sz w:val="24"/>
+                <w:szCs w:val="24"/>
+                <w:lang w:val="en-US"/>
+              </w:rPr>
+              <w:t>(const vector&lt;Star&gt;&amp; stars) const</w:t>
+            </w:r>
+          </w:p>
+        </w:tc>
+        <w:tc>
+          <w:tcPr>
+            <w:tcW w:w="3396" w:type="dxa"/>
+          </w:tcPr>
+          <w:p>
+            <w:pPr>
+              <w:rPr>
+                <w:rFonts w:ascii="Times New Roman" w:hAnsi="Times New Roman" w:cs="Times New Roman"/>
+                <w:sz w:val="24"/>
+                <w:szCs w:val="24"/>
+              </w:rPr>
+            </w:pPr>
+            <w:r>
+              <w:rPr>
+                <w:rFonts w:ascii="Times New Roman" w:hAnsi="Times New Roman" w:cs="Times New Roman"/>
+                <w:sz w:val="24"/>
+                <w:szCs w:val="24"/>
+              </w:rPr>
+              <w:t>Метод для вывода информации о звездах</w:t>
+            </w:r>
+          </w:p>
+        </w:tc>
+      </w:tr>
+    </w:tbl>
+    <w:p>
+      <w:pPr>
+        <w:pStyle w:val="a4"/>
+        <w:ind w:left="1068"/>
+        <w:jc w:val="both"/>
         <w:rPr>
           <w:rFonts w:ascii="Times New Roman" w:hAnsi="Times New Roman" w:cs="Times New Roman"/>
+          <w:b/>
+          <w:bCs/>
           <w:sz w:val="24"/>
           <w:szCs w:val="24"/>
         </w:rPr>
-        <w:t xml:space="preserve"> </w:t>
-      </w:r>
-      <w:r>
+      </w:pPr>
+    </w:p>
+    <w:p>
+      <w:pPr>
+        <w:pStyle w:val="a4"/>
+        <w:numPr>
+          <w:ilvl w:val="0"/>
+          <w:numId w:val="18"/>
+        </w:numPr>
+        <w:jc w:val="both"/>
         <w:rPr>
           <w:rFonts w:ascii="Times New Roman" w:hAnsi="Times New Roman" w:cs="Times New Roman"/>
+          <w:b/>
+          <w:bCs/>
           <w:sz w:val="24"/>
           <w:szCs w:val="24"/>
         </w:rPr>
-        <w:t xml:space="preserve">выполнения программы </w:t>
-      </w:r>
+      </w:pPr>
       <w:r>
         <w:rPr>
           <w:rFonts w:ascii="Times New Roman" w:hAnsi="Times New Roman" w:cs="Times New Roman"/>
+          <w:b/>
+          <w:bCs/>
           <w:sz w:val="24"/>
           <w:szCs w:val="24"/>
         </w:rPr>
-        <w:t>(</w:t>
+        <w:t>Результат выполнения программы (рис.</w:t>
       </w:r>
       <w:r>
         <w:rPr>
           <w:rFonts w:ascii="Times New Roman" w:hAnsi="Times New Roman" w:cs="Times New Roman"/>
+          <w:b/>
+          <w:bCs/>
           <w:sz w:val="24"/>
           <w:szCs w:val="24"/>
         </w:rPr>
-        <w:t>рис.1)</w:t>
+        <w:t xml:space="preserve"> 4.</w:t>
       </w:r>
       <w:r>
         <w:rPr>
           <w:rFonts w:ascii="Times New Roman" w:hAnsi="Times New Roman" w:cs="Times New Roman"/>
+          <w:b/>
+          <w:bCs/>
           <w:sz w:val="24"/>
           <w:szCs w:val="24"/>
         </w:rPr>
-        <w:t>:</w:t>
+        <w:t>1):</w:t>
       </w:r>
     </w:p>
     <w:p>
@@ -8555,67 +9938,121 @@
         <w:jc w:val="center"/>
         <w:rPr>
           <w:rFonts w:ascii="Times New Roman" w:hAnsi="Times New Roman" w:cs="Times New Roman"/>
+          <w:i w:val="0"/>
+          <w:iCs w:val="0"/>
+          <w:color w:val="auto"/>
           <w:sz w:val="24"/>
           <w:szCs w:val="24"/>
         </w:rPr>
       </w:pPr>
       <w:r>
+        <w:rPr>
+          <w:rFonts w:ascii="Times New Roman" w:hAnsi="Times New Roman" w:cs="Times New Roman"/>
+          <w:i w:val="0"/>
+          <w:iCs w:val="0"/>
+          <w:color w:val="auto"/>
+          <w:sz w:val="24"/>
+          <w:szCs w:val="24"/>
+        </w:rPr>
+        <w:t xml:space="preserve">Рисунок </w:t>
+      </w:r>
+      <w:r>
+        <w:rPr>
+          <w:rFonts w:ascii="Times New Roman" w:hAnsi="Times New Roman" w:cs="Times New Roman"/>
+          <w:i w:val="0"/>
+          <w:iCs w:val="0"/>
+          <w:color w:val="auto"/>
+          <w:sz w:val="24"/>
+          <w:szCs w:val="24"/>
+        </w:rPr>
+        <w:t>4.1</w:t>
+      </w:r>
+      <w:r>
+        <w:rPr>
+          <w:rFonts w:ascii="Times New Roman" w:hAnsi="Times New Roman" w:cs="Times New Roman"/>
+          <w:i w:val="0"/>
+          <w:iCs w:val="0"/>
+          <w:color w:val="auto"/>
+          <w:sz w:val="24"/>
+          <w:szCs w:val="24"/>
+        </w:rPr>
+        <w:t xml:space="preserve"> </w:t>
+      </w:r>
+      <w:r>
+        <w:rPr>
+          <w:rFonts w:ascii="Times New Roman" w:hAnsi="Times New Roman" w:cs="Times New Roman"/>
+          <w:i w:val="0"/>
+          <w:iCs w:val="0"/>
+          <w:color w:val="auto"/>
+          <w:sz w:val="24"/>
+          <w:szCs w:val="24"/>
+        </w:rPr>
+        <w:t>Результат выполнения программы</w:t>
+      </w:r>
+    </w:p>
+    <w:p>
+      <w:pPr>
+        <w:pStyle w:val="1"/>
+        <w:jc w:val="both"/>
         <w:rPr>
           <w:rFonts w:ascii="Times New Roman" w:hAnsi="Times New Roman" w:cs="Times New Roman"/>
           <w:sz w:val="24"/>
           <w:szCs w:val="24"/>
         </w:rPr>
-        <w:t xml:space="preserve">Рисунок </w:t>
-      </w:r>
+      </w:pPr>
+      <w:bookmarkStart w:id="4" w:name="_Toc164763942"/>
       <w:r>
         <w:rPr>
           <w:rFonts w:ascii="Times New Roman" w:hAnsi="Times New Roman" w:cs="Times New Roman"/>
           <w:sz w:val="24"/>
           <w:szCs w:val="24"/>
         </w:rPr>
-        <w:fldChar w:fldCharType="begin"/>
-      </w:r>
-      <w:r>
+        <w:t>Вывод</w:t>
+      </w:r>
+      <w:bookmarkEnd w:id="4"/>
+    </w:p>
+    <w:p>
+      <w:pPr>
+        <w:ind w:firstLine="708"/>
+        <w:jc w:val="both"/>
         <w:rPr>
           <w:rFonts w:ascii="Times New Roman" w:hAnsi="Times New Roman" w:cs="Times New Roman"/>
           <w:sz w:val="24"/>
           <w:szCs w:val="24"/>
         </w:rPr>
-        <w:instrText xml:space="preserve"> SEQ Рисунок \* ARABIC </w:instrText>
-      </w:r>
+      </w:pPr>
       <w:r>
         <w:rPr>
           <w:rFonts w:ascii="Times New Roman" w:hAnsi="Times New Roman" w:cs="Times New Roman"/>
           <w:sz w:val="24"/>
           <w:szCs w:val="24"/>
         </w:rPr>
-        <w:fldChar w:fldCharType="separate"/>
-      </w:r>
-      <w:r>
-        <w:rPr>
-          <w:rFonts w:ascii="Times New Roman" w:hAnsi="Times New Roman" w:cs="Times New Roman"/>
-          <w:noProof/>
-          <w:sz w:val="24"/>
-          <w:szCs w:val="24"/>
-        </w:rPr>
-        <w:t>1</w:t>
-      </w:r>
-      <w:r>
-        <w:rPr>
-          <w:rFonts w:ascii="Times New Roman" w:hAnsi="Times New Roman" w:cs="Times New Roman"/>
-          <w:noProof/>
-          <w:sz w:val="24"/>
-          <w:szCs w:val="24"/>
-        </w:rPr>
-        <w:fldChar w:fldCharType="end"/>
-      </w:r>
-      <w:r>
+        <w:t>В данной программе мы использовали следующие принципы объектно-ориентированного программирования (ООП):</w:t>
+      </w:r>
+    </w:p>
+    <w:p>
+      <w:pPr>
+        <w:pStyle w:val="a4"/>
+        <w:numPr>
+          <w:ilvl w:val="0"/>
+          <w:numId w:val="17"/>
+        </w:numPr>
+        <w:jc w:val="both"/>
         <w:rPr>
           <w:rFonts w:ascii="Times New Roman" w:hAnsi="Times New Roman" w:cs="Times New Roman"/>
           <w:sz w:val="24"/>
           <w:szCs w:val="24"/>
         </w:rPr>
-        <w:t xml:space="preserve"> </w:t>
+      </w:pPr>
+      <w:r>
+        <w:rPr>
+          <w:rFonts w:ascii="Times New Roman" w:hAnsi="Times New Roman" w:cs="Times New Roman"/>
+          <w:b/>
+          <w:bCs/>
+          <w:sz w:val="24"/>
+          <w:szCs w:val="24"/>
+        </w:rPr>
+        <w:t>Использование классов</w:t>
       </w:r>
       <w:r>
         <w:rPr>
@@ -8623,29 +10060,117 @@
           <w:sz w:val="24"/>
           <w:szCs w:val="24"/>
         </w:rPr>
-        <w:t>Результат выполнения программы</w:t>
-      </w:r>
-    </w:p>
-    <w:p>
-      <w:pPr>
-        <w:pStyle w:val="1"/>
-        <w:jc w:val="both"/>
+        <w:t xml:space="preserve">: Мы создали классы </w:t>
+      </w:r>
+      <w:r>
+        <w:rPr>
+          <w:rFonts w:ascii="Times New Roman" w:hAnsi="Times New Roman" w:cs="Times New Roman"/>
+          <w:b/>
+          <w:bCs/>
+          <w:sz w:val="24"/>
+          <w:szCs w:val="24"/>
+        </w:rPr>
+        <w:t>Star</w:t>
+      </w:r>
+      <w:r>
         <w:rPr>
           <w:rFonts w:ascii="Times New Roman" w:hAnsi="Times New Roman" w:cs="Times New Roman"/>
           <w:sz w:val="24"/>
           <w:szCs w:val="24"/>
         </w:rPr>
-      </w:pPr>
-      <w:bookmarkStart w:id="4" w:name="_Toc164763942"/>
+        <w:t xml:space="preserve"> и </w:t>
+      </w:r>
+      <w:proofErr w:type="spellStart"/>
+      <w:r>
+        <w:rPr>
+          <w:rFonts w:ascii="Times New Roman" w:hAnsi="Times New Roman" w:cs="Times New Roman"/>
+          <w:b/>
+          <w:bCs/>
+          <w:sz w:val="24"/>
+          <w:szCs w:val="24"/>
+        </w:rPr>
+        <w:t>StarCatalog</w:t>
+      </w:r>
+      <w:proofErr w:type="spellEnd"/>
       <w:r>
         <w:rPr>
           <w:rFonts w:ascii="Times New Roman" w:hAnsi="Times New Roman" w:cs="Times New Roman"/>
           <w:sz w:val="24"/>
           <w:szCs w:val="24"/>
         </w:rPr>
-        <w:t>Вывод</w:t>
-      </w:r>
-      <w:bookmarkEnd w:id="4"/>
+        <w:t>, чтобы абстрагировать данные о звездах и справочнике звезд соответственно.</w:t>
+      </w:r>
+    </w:p>
+    <w:p>
+      <w:pPr>
+        <w:pStyle w:val="a4"/>
+        <w:numPr>
+          <w:ilvl w:val="0"/>
+          <w:numId w:val="17"/>
+        </w:numPr>
+        <w:jc w:val="both"/>
+        <w:rPr>
+          <w:rFonts w:ascii="Times New Roman" w:hAnsi="Times New Roman" w:cs="Times New Roman"/>
+          <w:sz w:val="24"/>
+          <w:szCs w:val="24"/>
+        </w:rPr>
+      </w:pPr>
+      <w:r>
+        <w:rPr>
+          <w:rFonts w:ascii="Times New Roman" w:hAnsi="Times New Roman" w:cs="Times New Roman"/>
+          <w:b/>
+          <w:bCs/>
+          <w:sz w:val="24"/>
+          <w:szCs w:val="24"/>
+        </w:rPr>
+        <w:t>Инкапсуляция</w:t>
+      </w:r>
+      <w:r>
+        <w:rPr>
+          <w:rFonts w:ascii="Times New Roman" w:hAnsi="Times New Roman" w:cs="Times New Roman"/>
+          <w:sz w:val="24"/>
+          <w:szCs w:val="24"/>
+        </w:rPr>
+        <w:t xml:space="preserve">: Данные о каждой звезде инкапсулированы в классе </w:t>
+      </w:r>
+      <w:r>
+        <w:rPr>
+          <w:rFonts w:ascii="Times New Roman" w:hAnsi="Times New Roman" w:cs="Times New Roman"/>
+          <w:b/>
+          <w:bCs/>
+          <w:sz w:val="24"/>
+          <w:szCs w:val="24"/>
+        </w:rPr>
+        <w:t>Star</w:t>
+      </w:r>
+      <w:r>
+        <w:rPr>
+          <w:rFonts w:ascii="Times New Roman" w:hAnsi="Times New Roman" w:cs="Times New Roman"/>
+          <w:sz w:val="24"/>
+          <w:szCs w:val="24"/>
+        </w:rPr>
+        <w:t xml:space="preserve">, а методы для работы с справочником звезд инкапсулированы в классе </w:t>
+      </w:r>
+      <w:proofErr w:type="spellStart"/>
+      <w:r>
+        <w:rPr>
+          <w:rFonts w:ascii="Times New Roman" w:hAnsi="Times New Roman" w:cs="Times New Roman"/>
+          <w:b/>
+          <w:bCs/>
+          <w:sz w:val="24"/>
+          <w:szCs w:val="24"/>
+        </w:rPr>
+        <w:t>StarCatalog</w:t>
+      </w:r>
+      <w:proofErr w:type="spellEnd"/>
+      <w:r>
+        <w:rPr>
+          <w:rFonts w:ascii="Times New Roman" w:hAnsi="Times New Roman" w:cs="Times New Roman"/>
+          <w:sz w:val="24"/>
+          <w:szCs w:val="24"/>
+        </w:rPr>
+        <w:t>.</w:t>
+      </w:r>
     </w:p>
     <w:p>
       <w:pPr>
@@ -8785,6 +10310,95 @@
 <file path=word/numbering.xml><?xml version="1.0" encoding="utf-8"?>
 <w:numbering xmlns:wpc="http://schemas.microsoft.com/office/word/2010/wordprocessingCanvas" xmlns:cx="http://schemas.microsoft.com/office/drawing/2014/chartex" xmlns:cx1="http://schemas.microsoft.com/office/drawing/2015/9/8/chartex" xmlns:cx2="http://schemas.microsoft.com/office/drawing/2015/10/21/chartex" xmlns:cx3="http://schemas.microsoft.com/office/drawing/2016/5/9/chartex" xmlns:cx4="http://schemas.microsoft.com/office/drawing/2016/5/10/chartex" xmlns:cx5="http://schemas.microsoft.com/office/drawing/2016/5/11/chartex" xmlns:cx6="http://schemas.microsoft.com/office/drawing/2016/5/12/chartex" xmlns:cx7="http://schemas.microsoft.com/office/drawing/2016/5/13/chartex" xmlns:cx8="http://schemas.microsoft.com/office/drawing/2016/5/14/chartex" xmlns:mc="http://schemas.openxmlformats.org/markup-compatibility/2006" xmlns:aink="http://schemas.microsoft.com/office/drawing/2016/ink" xmlns:am3d="http://schemas.microsoft.com/office/drawing/2017/model3d" xmlns:o="urn:schemas-microsoft-com:office:office" xmlns:r="http://schemas.openxmlformats.org/officeDocument/2006/relationships" xmlns:m="http://schemas.openxmlformats.org/officeDocument/2006/math" xmlns:v="urn:schemas-microsoft-com:vml" xmlns:wp14="http://schemas.microsoft.com/office/word/2010/wordprocessingDrawing" xmlns:wp="http://schemas.openxmlformats.org/drawingml/2006/wordprocessingDrawing" xmlns:w10="urn:schemas-microsoft-com:office:word" xmlns:w="http://schemas.openxmlformats.org/wordprocessingml/2006/main" xmlns:w14="http://schemas.microsoft.com/office/word/2010/wordml" xmlns:w15="http://schemas.microsoft.com/office/word/2012/wordml" xmlns:w16cex="http://schemas.microsoft.com/office/word/2018/wordml/cex" xmlns:w16cid="http://schemas.microsoft.com/office/word/2016/wordml/cid" xmlns:w16="http://schemas.microsoft.com/office/word/2018/wordml" xmlns:w16sdtdh="http://schemas.microsoft.com/office/word/2020/wordml/sdtdatahash" xmlns:w16se="http://schemas.microsoft.com/office/word/2015/wordml/symex" xmlns:wpg="http://schemas.microsoft.com/office/word/2010/wordprocessingGroup" xmlns:wpi="http://schemas.microsoft.com/office/word/2010/wordprocessingInk" xmlns:wne="http://schemas.microsoft.com/office/word/2006/wordml" xmlns:wps="http://schemas.microsoft.com/office/word/2010/wordprocessingShape" mc:Ignorable="w14 w15 w16se w16cid w16 w16cex w16sdtdh wp14">
   <w:abstractNum w:abstractNumId="0" w15:restartNumberingAfterBreak="0">
+    <w:nsid w:val="0401439A"/>
+    <w:multiLevelType w:val="hybridMultilevel"/>
+    <w:tmpl w:val="F6AE0AE6"/>
+    <w:lvl w:ilvl="0" w:tplc="1CF89B5E">
+      <w:start w:val="1"/>
+      <w:numFmt w:val="decimal"/>
+      <w:lvlText w:val="%1."/>
+      <w:lvlJc w:val="left"/>
+      <w:pPr>
+        <w:ind w:left="1068" w:hanging="360"/>
+      </w:pPr>
+      <w:rPr>
+        <w:rFonts w:hint="default"/>
+      </w:rPr>
+    </w:lvl>
+    <w:lvl w:ilvl="1" w:tplc="04190019" w:tentative="1">
+      <w:start w:val="1"/>
+      <w:numFmt w:val="lowerLetter"/>
+      <w:lvlText w:val="%2."/>
+      <w:lvlJc w:val="left"/>
+      <w:pPr>
+        <w:ind w:left="1788" w:hanging="360"/>
+      </w:pPr>
+    </w:lvl>
+    <w:lvl w:ilvl="2" w:tplc="0419001B" w:tentative="1">
+      <w:start w:val="1"/>
+      <w:numFmt w:val="lowerRoman"/>
+      <w:lvlText w:val="%3."/>
+      <w:lvlJc w:val="right"/>
+      <w:pPr>
+        <w:ind w:left="2508" w:hanging="180"/>
+      </w:pPr>
+    </w:lvl>
+    <w:lvl w:ilvl="3" w:tplc="0419000F" w:tentative="1">
+      <w:start w:val="1"/>
+      <w:numFmt w:val="decimal"/>
+      <w:lvlText w:val="%4."/>
+      <w:lvlJc w:val="left"/>
+      <w:pPr>
+        <w:ind w:left="3228" w:hanging="360"/>
+      </w:pPr>
+    </w:lvl>
+    <w:lvl w:ilvl="4" w:tplc="04190019" w:tentative="1">
+      <w:start w:val="1"/>
+      <w:numFmt w:val="lowerLetter"/>
+      <w:lvlText w:val="%5."/>
+      <w:lvlJc w:val="left"/>
+      <w:pPr>
+        <w:ind w:left="3948" w:hanging="360"/>
+      </w:pPr>
+    </w:lvl>
+    <w:lvl w:ilvl="5" w:tplc="0419001B" w:tentative="1">
+      <w:start w:val="1"/>
+      <w:numFmt w:val="lowerRoman"/>
+      <w:lvlText w:val="%6."/>
+      <w:lvlJc w:val="right"/>
+      <w:pPr>
+        <w:ind w:left="4668" w:hanging="180"/>
+      </w:pPr>
+    </w:lvl>
+    <w:lvl w:ilvl="6" w:tplc="0419000F" w:tentative="1">
+      <w:start w:val="1"/>
+      <w:numFmt w:val="decimal"/>
+      <w:lvlText w:val="%7."/>
+      <w:lvlJc w:val="left"/>
+      <w:pPr>
+        <w:ind w:left="5388" w:hanging="360"/>
+      </w:pPr>
+    </w:lvl>
+    <w:lvl w:ilvl="7" w:tplc="04190019" w:tentative="1">
+      <w:start w:val="1"/>
+      <w:numFmt w:val="lowerLetter"/>
+      <w:lvlText w:val="%8."/>
+      <w:lvlJc w:val="left"/>
+      <w:pPr>
+        <w:ind w:left="6108" w:hanging="360"/>
+      </w:pPr>
+    </w:lvl>
+    <w:lvl w:ilvl="8" w:tplc="0419001B" w:tentative="1">
+      <w:start w:val="1"/>
+      <w:numFmt w:val="lowerRoman"/>
+      <w:lvlText w:val="%9."/>
+      <w:lvlJc w:val="right"/>
+      <w:pPr>
+        <w:ind w:left="6828" w:hanging="180"/>
+      </w:pPr>
+    </w:lvl>
+  </w:abstractNum>
+  <w:abstractNum w:abstractNumId="1" w15:restartNumberingAfterBreak="0">
     <w:nsid w:val="10344FAF"/>
     <w:multiLevelType w:val="multilevel"/>
     <w:tmpl w:val="7B9C6B72"/>
@@ -8897,7 +10511,7 @@
       </w:pPr>
     </w:lvl>
   </w:abstractNum>
-  <w:abstractNum w:abstractNumId="1" w15:restartNumberingAfterBreak="0">
+  <w:abstractNum w:abstractNumId="2" w15:restartNumberingAfterBreak="0">
     <w:nsid w:val="13EF7A0C"/>
     <w:multiLevelType w:val="multilevel"/>
     <w:tmpl w:val="E8FCC208"/>
@@ -9010,7 +10624,96 @@
       </w:pPr>
     </w:lvl>
   </w:abstractNum>
-  <w:abstractNum w:abstractNumId="2" w15:restartNumberingAfterBreak="0">
+  <w:abstractNum w:abstractNumId="3" w15:restartNumberingAfterBreak="0">
+    <w:nsid w:val="21847CCE"/>
+    <w:multiLevelType w:val="hybridMultilevel"/>
+    <w:tmpl w:val="88EAF0F0"/>
+    <w:lvl w:ilvl="0" w:tplc="6DF24BF6">
+      <w:start w:val="1"/>
+      <w:numFmt w:val="decimal"/>
+      <w:lvlText w:val="%1."/>
+      <w:lvlJc w:val="left"/>
+      <w:pPr>
+        <w:ind w:left="1068" w:hanging="360"/>
+      </w:pPr>
+      <w:rPr>
+        <w:rFonts w:hint="default"/>
+      </w:rPr>
+    </w:lvl>
+    <w:lvl w:ilvl="1" w:tplc="04190019" w:tentative="1">
+      <w:start w:val="1"/>
+      <w:numFmt w:val="lowerLetter"/>
+      <w:lvlText w:val="%2."/>
+      <w:lvlJc w:val="left"/>
+      <w:pPr>
+        <w:ind w:left="1788" w:hanging="360"/>
+      </w:pPr>
+    </w:lvl>
+    <w:lvl w:ilvl="2" w:tplc="0419001B" w:tentative="1">
+      <w:start w:val="1"/>
+      <w:numFmt w:val="lowerRoman"/>
+      <w:lvlText w:val="%3."/>
+      <w:lvlJc w:val="right"/>
+      <w:pPr>
+        <w:ind w:left="2508" w:hanging="180"/>
+      </w:pPr>
+    </w:lvl>
+    <w:lvl w:ilvl="3" w:tplc="0419000F" w:tentative="1">
+      <w:start w:val="1"/>
+      <w:numFmt w:val="decimal"/>
+      <w:lvlText w:val="%4."/>
+      <w:lvlJc w:val="left"/>
+      <w:pPr>
+        <w:ind w:left="3228" w:hanging="360"/>
+      </w:pPr>
+    </w:lvl>
+    <w:lvl w:ilvl="4" w:tplc="04190019" w:tentative="1">
+      <w:start w:val="1"/>
+      <w:numFmt w:val="lowerLetter"/>
+      <w:lvlText w:val="%5."/>
+      <w:lvlJc w:val="left"/>
+      <w:pPr>
+        <w:ind w:left="3948" w:hanging="360"/>
+      </w:pPr>
+    </w:lvl>
+    <w:lvl w:ilvl="5" w:tplc="0419001B" w:tentative="1">
+      <w:start w:val="1"/>
+      <w:numFmt w:val="lowerRoman"/>
+      <w:lvlText w:val="%6."/>
+      <w:lvlJc w:val="right"/>
+      <w:pPr>
+        <w:ind w:left="4668" w:hanging="180"/>
+      </w:pPr>
+    </w:lvl>
+    <w:lvl w:ilvl="6" w:tplc="0419000F" w:tentative="1">
+      <w:start w:val="1"/>
+      <w:numFmt w:val="decimal"/>
+      <w:lvlText w:val="%7."/>
+      <w:lvlJc w:val="left"/>
+      <w:pPr>
+        <w:ind w:left="5388" w:hanging="360"/>
+      </w:pPr>
+    </w:lvl>
+    <w:lvl w:ilvl="7" w:tplc="04190019" w:tentative="1">
+      <w:start w:val="1"/>
+      <w:numFmt w:val="lowerLetter"/>
+      <w:lvlText w:val="%8."/>
+      <w:lvlJc w:val="left"/>
+      <w:pPr>
+        <w:ind w:left="6108" w:hanging="360"/>
+      </w:pPr>
+    </w:lvl>
+    <w:lvl w:ilvl="8" w:tplc="0419001B" w:tentative="1">
+      <w:start w:val="1"/>
+      <w:numFmt w:val="lowerRoman"/>
+      <w:lvlText w:val="%9."/>
+      <w:lvlJc w:val="right"/>
+      <w:pPr>
+        <w:ind w:left="6828" w:hanging="180"/>
+      </w:pPr>
+    </w:lvl>
+  </w:abstractNum>
+  <w:abstractNum w:abstractNumId="4" w15:restartNumberingAfterBreak="0">
     <w:nsid w:val="26AE0D35"/>
     <w:multiLevelType w:val="hybridMultilevel"/>
     <w:tmpl w:val="809A1E3A"/>
@@ -9099,7 +10802,7 @@
       </w:pPr>
     </w:lvl>
   </w:abstractNum>
-  <w:abstractNum w:abstractNumId="3" w15:restartNumberingAfterBreak="0">
+  <w:abstractNum w:abstractNumId="5" w15:restartNumberingAfterBreak="0">
     <w:nsid w:val="2A3C785E"/>
     <w:multiLevelType w:val="hybridMultilevel"/>
     <w:tmpl w:val="0890BAB4"/>
@@ -9212,7 +10915,120 @@
       </w:rPr>
     </w:lvl>
   </w:abstractNum>
-  <w:abstractNum w:abstractNumId="4" w15:restartNumberingAfterBreak="0">
+  <w:abstractNum w:abstractNumId="6" w15:restartNumberingAfterBreak="0">
+    <w:nsid w:val="2C4C0A68"/>
+    <w:multiLevelType w:val="hybridMultilevel"/>
+    <w:tmpl w:val="B9DCB34A"/>
+    <w:lvl w:ilvl="0" w:tplc="04190001">
+      <w:start w:val="1"/>
+      <w:numFmt w:val="bullet"/>
+      <w:lvlText w:val=""/>
+      <w:lvlJc w:val="left"/>
+      <w:pPr>
+        <w:ind w:left="720" w:hanging="360"/>
+      </w:pPr>
+      <w:rPr>
+        <w:rFonts w:ascii="Symbol" w:hAnsi="Symbol" w:hint="default"/>
+      </w:rPr>
+    </w:lvl>
+    <w:lvl w:ilvl="1" w:tplc="04190003" w:tentative="1">
+      <w:start w:val="1"/>
+      <w:numFmt w:val="bullet"/>
+      <w:lvlText w:val="o"/>
+      <w:lvlJc w:val="left"/>
+      <w:pPr>
+        <w:ind w:left="1440" w:hanging="360"/>
+      </w:pPr>
+      <w:rPr>
+        <w:rFonts w:ascii="Courier New" w:hAnsi="Courier New" w:cs="Courier New" w:hint="default"/>
+      </w:rPr>
+    </w:lvl>
+    <w:lvl w:ilvl="2" w:tplc="04190005" w:tentative="1">
+      <w:start w:val="1"/>
+      <w:numFmt w:val="bullet"/>
+      <w:lvlText w:val=""/>
+      <w:lvlJc w:val="left"/>
+      <w:pPr>
+        <w:ind w:left="2160" w:hanging="360"/>
+      </w:pPr>
+      <w:rPr>
+        <w:rFonts w:ascii="Wingdings" w:hAnsi="Wingdings" w:hint="default"/>
+      </w:rPr>
+    </w:lvl>
+    <w:lvl w:ilvl="3" w:tplc="04190001" w:tentative="1">
+      <w:start w:val="1"/>
+      <w:numFmt w:val="bullet"/>
+      <w:lvlText w:val=""/>
+      <w:lvlJc w:val="left"/>
+      <w:pPr>
+        <w:ind w:left="2880" w:hanging="360"/>
+      </w:pPr>
+      <w:rPr>
+        <w:rFonts w:ascii="Symbol" w:hAnsi="Symbol" w:hint="default"/>
+      </w:rPr>
+    </w:lvl>
+    <w:lvl w:ilvl="4" w:tplc="04190003" w:tentative="1">
+      <w:start w:val="1"/>
+      <w:numFmt w:val="bullet"/>
+      <w:lvlText w:val="o"/>
+      <w:lvlJc w:val="left"/>
+      <w:pPr>
+        <w:ind w:left="3600" w:hanging="360"/>
+      </w:pPr>
+      <w:rPr>
+        <w:rFonts w:ascii="Courier New" w:hAnsi="Courier New" w:cs="Courier New" w:hint="default"/>
+      </w:rPr>
+    </w:lvl>
+    <w:lvl w:ilvl="5" w:tplc="04190005" w:tentative="1">
+      <w:start w:val="1"/>
+      <w:numFmt w:val="bullet"/>
+      <w:lvlText w:val=""/>
+      <w:lvlJc w:val="left"/>
+      <w:pPr>
+        <w:ind w:left="4320" w:hanging="360"/>
+      </w:pPr>
+      <w:rPr>
+        <w:rFonts w:ascii="Wingdings" w:hAnsi="Wingdings" w:hint="default"/>
+      </w:rPr>
+    </w:lvl>
+    <w:lvl w:ilvl="6" w:tplc="04190001" w:tentative="1">
+      <w:start w:val="1"/>
+      <w:numFmt w:val="bullet"/>
+      <w:lvlText w:val=""/>
+      <w:lvlJc w:val="left"/>
+      <w:pPr>
+        <w:ind w:left="5040" w:hanging="360"/>
+      </w:pPr>
+      <w:rPr>
+        <w:rFonts w:ascii="Symbol" w:hAnsi="Symbol" w:hint="default"/>
+      </w:rPr>
+    </w:lvl>
+    <w:lvl w:ilvl="7" w:tplc="04190003" w:tentative="1">
+      <w:start w:val="1"/>
+      <w:numFmt w:val="bullet"/>
+      <w:lvlText w:val="o"/>
+      <w:lvlJc w:val="left"/>
+      <w:pPr>
+        <w:ind w:left="5760" w:hanging="360"/>
+      </w:pPr>
+      <w:rPr>
+        <w:rFonts w:ascii="Courier New" w:hAnsi="Courier New" w:cs="Courier New" w:hint="default"/>
+      </w:rPr>
+    </w:lvl>
+    <w:lvl w:ilvl="8" w:tplc="04190005" w:tentative="1">
+      <w:start w:val="1"/>
+      <w:numFmt w:val="bullet"/>
+      <w:lvlText w:val=""/>
+      <w:lvlJc w:val="left"/>
+      <w:pPr>
+        <w:ind w:left="6480" w:hanging="360"/>
+      </w:pPr>
+      <w:rPr>
+        <w:rFonts w:ascii="Wingdings" w:hAnsi="Wingdings" w:hint="default"/>
+      </w:rPr>
+    </w:lvl>
+  </w:abstractNum>
+  <w:abstractNum w:abstractNumId="7" w15:restartNumberingAfterBreak="0">
     <w:nsid w:val="38DD292C"/>
     <w:multiLevelType w:val="multilevel"/>
     <w:tmpl w:val="8C480D5C"/>
@@ -9361,7 +11177,7 @@
       </w:rPr>
     </w:lvl>
   </w:abstractNum>
-  <w:abstractNum w:abstractNumId="5" w15:restartNumberingAfterBreak="0">
+  <w:abstractNum w:abstractNumId="8" w15:restartNumberingAfterBreak="0">
     <w:nsid w:val="4B374D08"/>
     <w:multiLevelType w:val="multilevel"/>
     <w:tmpl w:val="E0A47BF2"/>
@@ -9510,7 +11326,7 @@
       </w:rPr>
     </w:lvl>
   </w:abstractNum>
-  <w:abstractNum w:abstractNumId="6" w15:restartNumberingAfterBreak="0">
+  <w:abstractNum w:abstractNumId="9" w15:restartNumberingAfterBreak="0">
     <w:nsid w:val="4C2022A5"/>
     <w:multiLevelType w:val="hybridMultilevel"/>
     <w:tmpl w:val="B06CC58A"/>
@@ -9596,7 +11412,7 @@
       </w:pPr>
     </w:lvl>
   </w:abstractNum>
-  <w:abstractNum w:abstractNumId="7" w15:restartNumberingAfterBreak="0">
+  <w:abstractNum w:abstractNumId="10" w15:restartNumberingAfterBreak="0">
     <w:nsid w:val="56FB1E1C"/>
     <w:multiLevelType w:val="hybridMultilevel"/>
     <w:tmpl w:val="887EB0B8"/>
@@ -9709,7 +11525,120 @@
       </w:rPr>
     </w:lvl>
   </w:abstractNum>
-  <w:abstractNum w:abstractNumId="8" w15:restartNumberingAfterBreak="0">
+  <w:abstractNum w:abstractNumId="11" w15:restartNumberingAfterBreak="0">
+    <w:nsid w:val="5B9C4A2F"/>
+    <w:multiLevelType w:val="multilevel"/>
+    <w:tmpl w:val="78A257AC"/>
+    <w:lvl w:ilvl="0">
+      <w:start w:val="1"/>
+      <w:numFmt w:val="decimal"/>
+      <w:lvlText w:val="%1."/>
+      <w:lvlJc w:val="left"/>
+      <w:pPr>
+        <w:tabs>
+          <w:tab w:val="num" w:pos="720"/>
+        </w:tabs>
+        <w:ind w:left="720" w:hanging="360"/>
+      </w:pPr>
+    </w:lvl>
+    <w:lvl w:ilvl="1" w:tentative="1">
+      <w:start w:val="1"/>
+      <w:numFmt w:val="decimal"/>
+      <w:lvlText w:val="%2."/>
+      <w:lvlJc w:val="left"/>
+      <w:pPr>
+        <w:tabs>
+          <w:tab w:val="num" w:pos="1440"/>
+        </w:tabs>
+        <w:ind w:left="1440" w:hanging="360"/>
+      </w:pPr>
+    </w:lvl>
+    <w:lvl w:ilvl="2" w:tentative="1">
+      <w:start w:val="1"/>
+      <w:numFmt w:val="decimal"/>
+      <w:lvlText w:val="%3."/>
+      <w:lvlJc w:val="left"/>
+      <w:pPr>
+        <w:tabs>
+          <w:tab w:val="num" w:pos="2160"/>
+        </w:tabs>
+        <w:ind w:left="2160" w:hanging="360"/>
+      </w:pPr>
+    </w:lvl>
+    <w:lvl w:ilvl="3" w:tentative="1">
+      <w:start w:val="1"/>
+      <w:numFmt w:val="decimal"/>
+      <w:lvlText w:val="%4."/>
+      <w:lvlJc w:val="left"/>
+      <w:pPr>
+        <w:tabs>
+          <w:tab w:val="num" w:pos="2880"/>
+        </w:tabs>
+        <w:ind w:left="2880" w:hanging="360"/>
+      </w:pPr>
+    </w:lvl>
+    <w:lvl w:ilvl="4" w:tentative="1">
+      <w:start w:val="1"/>
+      <w:numFmt w:val="decimal"/>
+      <w:lvlText w:val="%5."/>
+      <w:lvlJc w:val="left"/>
+      <w:pPr>
+        <w:tabs>
+          <w:tab w:val="num" w:pos="3600"/>
+        </w:tabs>
+        <w:ind w:left="3600" w:hanging="360"/>
+      </w:pPr>
+    </w:lvl>
+    <w:lvl w:ilvl="5" w:tentative="1">
+      <w:start w:val="1"/>
+      <w:numFmt w:val="decimal"/>
+      <w:lvlText w:val="%6."/>
+      <w:lvlJc w:val="left"/>
+      <w:pPr>
+        <w:tabs>
+          <w:tab w:val="num" w:pos="4320"/>
+        </w:tabs>
+        <w:ind w:left="4320" w:hanging="360"/>
+      </w:pPr>
+    </w:lvl>
+    <w:lvl w:ilvl="6" w:tentative="1">
+      <w:start w:val="1"/>
+      <w:numFmt w:val="decimal"/>
+      <w:lvlText w:val="%7."/>
+      <w:lvlJc w:val="left"/>
+      <w:pPr>
+        <w:tabs>
+          <w:tab w:val="num" w:pos="5040"/>
+        </w:tabs>
+        <w:ind w:left="5040" w:hanging="360"/>
+      </w:pPr>
+    </w:lvl>
+    <w:lvl w:ilvl="7" w:tentative="1">
+      <w:start w:val="1"/>
+      <w:numFmt w:val="decimal"/>
+      <w:lvlText w:val="%8."/>
+      <w:lvlJc w:val="left"/>
+      <w:pPr>
+        <w:tabs>
+          <w:tab w:val="num" w:pos="5760"/>
+        </w:tabs>
+        <w:ind w:left="5760" w:hanging="360"/>
+      </w:pPr>
+    </w:lvl>
+    <w:lvl w:ilvl="8" w:tentative="1">
+      <w:start w:val="1"/>
+      <w:numFmt w:val="decimal"/>
+      <w:lvlText w:val="%9."/>
+      <w:lvlJc w:val="left"/>
+      <w:pPr>
+        <w:tabs>
+          <w:tab w:val="num" w:pos="6480"/>
+        </w:tabs>
+        <w:ind w:left="6480" w:hanging="360"/>
+      </w:pPr>
+    </w:lvl>
+  </w:abstractNum>
+  <w:abstractNum w:abstractNumId="12" w15:restartNumberingAfterBreak="0">
     <w:nsid w:val="69D97596"/>
     <w:multiLevelType w:val="multilevel"/>
     <w:tmpl w:val="991C3E58"/>
@@ -9858,7 +11787,7 @@
       </w:rPr>
     </w:lvl>
   </w:abstractNum>
-  <w:abstractNum w:abstractNumId="9" w15:restartNumberingAfterBreak="0">
+  <w:abstractNum w:abstractNumId="13" w15:restartNumberingAfterBreak="0">
     <w:nsid w:val="6BF4407A"/>
     <w:multiLevelType w:val="hybridMultilevel"/>
     <w:tmpl w:val="B352FF0C"/>
@@ -9944,7 +11873,7 @@
       </w:pPr>
     </w:lvl>
   </w:abstractNum>
-  <w:abstractNum w:abstractNumId="10" w15:restartNumberingAfterBreak="0">
+  <w:abstractNum w:abstractNumId="14" w15:restartNumberingAfterBreak="0">
     <w:nsid w:val="6D052D4F"/>
     <w:multiLevelType w:val="hybridMultilevel"/>
     <w:tmpl w:val="F1AAB220"/>
@@ -10030,7 +11959,7 @@
       </w:pPr>
     </w:lvl>
   </w:abstractNum>
-  <w:abstractNum w:abstractNumId="11" w15:restartNumberingAfterBreak="0">
+  <w:abstractNum w:abstractNumId="15" w15:restartNumberingAfterBreak="0">
     <w:nsid w:val="6F6E25D1"/>
     <w:multiLevelType w:val="multilevel"/>
     <w:tmpl w:val="DB3063A4"/>
@@ -10143,7 +12072,7 @@
       </w:pPr>
     </w:lvl>
   </w:abstractNum>
-  <w:abstractNum w:abstractNumId="12" w15:restartNumberingAfterBreak="0">
+  <w:abstractNum w:abstractNumId="16" w15:restartNumberingAfterBreak="0">
     <w:nsid w:val="74EE0F5C"/>
     <w:multiLevelType w:val="hybridMultilevel"/>
     <w:tmpl w:val="BB44929C"/>
@@ -10229,7 +12158,7 @@
       </w:pPr>
     </w:lvl>
   </w:abstractNum>
-  <w:abstractNum w:abstractNumId="13" w15:restartNumberingAfterBreak="0">
+  <w:abstractNum w:abstractNumId="17" w15:restartNumberingAfterBreak="0">
     <w:nsid w:val="76364691"/>
     <w:multiLevelType w:val="hybridMultilevel"/>
     <w:tmpl w:val="CCFED6A0"/>
@@ -10315,7 +12244,7 @@
       </w:pPr>
     </w:lvl>
   </w:abstractNum>
-  <w:abstractNum w:abstractNumId="14" w15:restartNumberingAfterBreak="0">
+  <w:abstractNum w:abstractNumId="18" w15:restartNumberingAfterBreak="0">
     <w:nsid w:val="7C4F2A74"/>
     <w:multiLevelType w:val="multilevel"/>
     <w:tmpl w:val="A7805E16"/>
@@ -10465,48 +12394,60 @@
     </w:lvl>
   </w:abstractNum>
   <w:num w:numId="1">
+    <w:abstractNumId w:val="15"/>
+  </w:num>
+  <w:num w:numId="2">
+    <w:abstractNumId w:val="10"/>
+  </w:num>
+  <w:num w:numId="3">
+    <w:abstractNumId w:val="2"/>
+  </w:num>
+  <w:num w:numId="4">
+    <w:abstractNumId w:val="5"/>
+  </w:num>
+  <w:num w:numId="5">
+    <w:abstractNumId w:val="4"/>
+  </w:num>
+  <w:num w:numId="6">
+    <w:abstractNumId w:val="13"/>
+  </w:num>
+  <w:num w:numId="7">
+    <w:abstractNumId w:val="17"/>
+  </w:num>
+  <w:num w:numId="8">
+    <w:abstractNumId w:val="14"/>
+  </w:num>
+  <w:num w:numId="9">
+    <w:abstractNumId w:val="16"/>
+  </w:num>
+  <w:num w:numId="10">
+    <w:abstractNumId w:val="9"/>
+  </w:num>
+  <w:num w:numId="11">
+    <w:abstractNumId w:val="8"/>
+  </w:num>
+  <w:num w:numId="12">
+    <w:abstractNumId w:val="7"/>
+  </w:num>
+  <w:num w:numId="13">
+    <w:abstractNumId w:val="18"/>
+  </w:num>
+  <w:num w:numId="14">
+    <w:abstractNumId w:val="12"/>
+  </w:num>
+  <w:num w:numId="15">
+    <w:abstractNumId w:val="1"/>
+  </w:num>
+  <w:num w:numId="16">
     <w:abstractNumId w:val="11"/>
   </w:num>
-  <w:num w:numId="2">
-    <w:abstractNumId w:val="7"/>
+  <w:num w:numId="17">
+    <w:abstractNumId w:val="6"/>
   </w:num>
-  <w:num w:numId="3">
-    <w:abstractNumId w:val="1"/>
-  </w:num>
-  <w:num w:numId="4">
+  <w:num w:numId="18">
     <w:abstractNumId w:val="3"/>
   </w:num>
-  <w:num w:numId="5">
-    <w:abstractNumId w:val="2"/>
-  </w:num>
-  <w:num w:numId="6">
-    <w:abstractNumId w:val="9"/>
-  </w:num>
-  <w:num w:numId="7">
-    <w:abstractNumId w:val="13"/>
-  </w:num>
-  <w:num w:numId="8">
-    <w:abstractNumId w:val="10"/>
-  </w:num>
-  <w:num w:numId="9">
-    <w:abstractNumId w:val="12"/>
-  </w:num>
-  <w:num w:numId="10">
-    <w:abstractNumId w:val="6"/>
-  </w:num>
-  <w:num w:numId="11">
-    <w:abstractNumId w:val="5"/>
-  </w:num>
-  <w:num w:numId="12">
-    <w:abstractNumId w:val="4"/>
-  </w:num>
-  <w:num w:numId="13">
-    <w:abstractNumId w:val="14"/>
-  </w:num>
-  <w:num w:numId="14">
-    <w:abstractNumId w:val="8"/>
-  </w:num>
-  <w:num w:numId="15">
+  <w:num w:numId="19">
     <w:abstractNumId w:val="0"/>
   </w:num>
 </w:numbering>
@@ -10963,7 +12904,6 @@
   <w:style w:type="character" w:default="1" w:styleId="a0">
     <w:name w:val="Default Paragraph Font"/>
     <w:uiPriority w:val="1"/>
-    <w:semiHidden/>
     <w:unhideWhenUsed/>
   </w:style>
   <w:style w:type="table" w:default="1" w:styleId="a1">
@@ -11197,6 +13137,25 @@
       <w:szCs w:val="26"/>
       <w:lang w:eastAsia="ru-RU"/>
     </w:rPr>
+  </w:style>
+  <w:style w:type="table" w:styleId="af">
+    <w:name w:val="Table Grid"/>
+    <w:basedOn w:val="a1"/>
+    <w:uiPriority w:val="39"/>
+    <w:rsid w:val="00A64A6C"/>
+    <w:pPr>
+      <w:spacing w:after="0" w:line="240" w:lineRule="auto"/>
+    </w:pPr>
+    <w:tblPr>
+      <w:tblBorders>
+        <w:top w:val="single" w:sz="4" w:space="0" w:color="auto"/>
+        <w:left w:val="single" w:sz="4" w:space="0" w:color="auto"/>
+        <w:bottom w:val="single" w:sz="4" w:space="0" w:color="auto"/>
+        <w:right w:val="single" w:sz="4" w:space="0" w:color="auto"/>
+        <w:insideH w:val="single" w:sz="4" w:space="0" w:color="auto"/>
+        <w:insideV w:val="single" w:sz="4" w:space="0" w:color="auto"/>
+      </w:tblBorders>
+    </w:tblPr>
   </w:style>
 </w:styles>
 </file>
